--- a/Documentation/Программа и методика испытаний.docx
+++ b/Documentation/Программа и методика испытаний.docx
@@ -148,8 +148,36 @@
               </w:rPr>
               <w:t xml:space="preserve">программной инженерии факультета компьютерных наук </w:t>
             </w:r>
-            <w:bookmarkStart w:id="1" w:name="_GoBack"/>
-            <w:bookmarkEnd w:id="1"/>
+          </w:p>
+          <w:p>
+            <w:pPr>
+              <w:widowControl w:val="0"/>
+              <w:autoSpaceDE w:val="0"/>
+              <w:autoSpaceDN w:val="0"/>
+              <w:adjustRightInd w:val="0"/>
+              <w:ind w:left="351" w:right="-20" w:hanging="216"/>
+              <w:jc w:val="center"/>
+              <w:rPr>
+                <w:szCs w:val="24"/>
+              </w:rPr>
+            </w:pPr>
+            <w:r>
+              <w:t xml:space="preserve">_______________ </w:t>
+            </w:r>
+            <w:r>
+              <w:rPr>
+                <w:szCs w:val="24"/>
+              </w:rPr>
+              <w:t xml:space="preserve">Р. А. Родригес </w:t>
+            </w:r>
+            <w:proofErr w:type="spellStart"/>
+            <w:r>
+              <w:rPr>
+                <w:szCs w:val="24"/>
+              </w:rPr>
+              <w:t>Залепинос</w:t>
+            </w:r>
+            <w:proofErr w:type="spellEnd"/>
           </w:p>
           <w:p>
             <w:pPr>
@@ -157,21 +185,7 @@
               <w:jc w:val="center"/>
             </w:pPr>
             <w:r>
-              <w:t xml:space="preserve">__________________ С.М. </w:t>
-            </w:r>
-            <w:proofErr w:type="spellStart"/>
-            <w:r>
-              <w:t>Авдошин</w:t>
-            </w:r>
-            <w:proofErr w:type="spellEnd"/>
-          </w:p>
-          <w:p>
-            <w:pPr>
-              <w:ind w:firstLine="0"/>
-              <w:jc w:val="center"/>
-            </w:pPr>
-            <w:r>
-              <w:t>«___» _____________ 2019</w:t>
+              <w:t xml:space="preserve"> «___» _____________ 2020</w:t>
             </w:r>
             <w:r>
               <w:t xml:space="preserve"> г.</w:t>
@@ -250,7 +264,7 @@
               <w:t xml:space="preserve">«___» _____________ </w:t>
             </w:r>
             <w:r>
-              <w:t>2019</w:t>
+              <w:t>2020</w:t>
             </w:r>
             <w:r>
               <w:t xml:space="preserve"> г.</w:t>
@@ -658,66 +672,51 @@
           </w:p>
           <w:p>
             <w:pPr>
+              <w:widowControl w:val="0"/>
+              <w:autoSpaceDE w:val="0"/>
+              <w:autoSpaceDN w:val="0"/>
+              <w:adjustRightInd w:val="0"/>
+              <w:spacing w:line="240" w:lineRule="exact"/>
               <w:ind w:firstLine="0"/>
               <w:jc w:val="center"/>
               <w:rPr>
+                <w:rFonts w:eastAsia="MS Mincho" w:cs="Times New Roman"/>
                 <w:szCs w:val="24"/>
-              </w:rPr>
-            </w:pPr>
-            <w:r>
-              <w:rPr>
-                <w:rFonts w:cs="Times New Roman"/>
+                <w:lang w:eastAsia="ru-RU"/>
+              </w:rPr>
+            </w:pPr>
+            <w:r>
+              <w:rPr>
+                <w:rFonts w:eastAsia="MS Mincho" w:cs="Times New Roman"/>
                 <w:b/>
-                <w:szCs w:val="24"/>
-              </w:rPr>
-              <w:t>ПРИЛОЖЕНИЕ</w:t>
-            </w:r>
-            <w:r>
-              <w:rPr>
-                <w:rFonts w:cs="Times New Roman"/>
-                <w:b/>
-                <w:szCs w:val="24"/>
-              </w:rPr>
-              <w:t xml:space="preserve"> </w:t>
-            </w:r>
-            <w:r>
-              <w:rPr>
-                <w:rFonts w:cs="Times New Roman"/>
-                <w:b/>
-                <w:szCs w:val="24"/>
-              </w:rPr>
-              <w:t>АКТИВНОСТИ И</w:t>
-            </w:r>
-            <w:r>
-              <w:rPr>
-                <w:rFonts w:cs="Times New Roman"/>
-                <w:b/>
-                <w:szCs w:val="24"/>
-              </w:rPr>
-              <w:t xml:space="preserve"> </w:t>
-            </w:r>
-            <w:r>
-              <w:rPr>
-                <w:rFonts w:cs="Times New Roman"/>
-                <w:b/>
-                <w:szCs w:val="24"/>
-              </w:rPr>
-              <w:t>УВЕДОИЛЕНИЯ</w:t>
-            </w:r>
-            <w:r>
-              <w:rPr>
-                <w:rFonts w:cs="Times New Roman"/>
-                <w:b/>
-                <w:szCs w:val="24"/>
-              </w:rPr>
-              <w:t xml:space="preserve"> ВШЭ</w:t>
+                <w:lang w:eastAsia="ru-RU"/>
+              </w:rPr>
+              <w:t>Программа для обнаружения облаков на спутниковых снимках</w:t>
             </w:r>
           </w:p>
           <w:p>
             <w:pPr>
               <w:ind w:firstLine="0"/>
               <w:jc w:val="center"/>
-            </w:pPr>
+              <w:rPr>
+                <w:b/>
+                <w:sz w:val="28"/>
+              </w:rPr>
+            </w:pPr>
+            <w:r>
+              <w:rPr>
+                <w:b/>
+                <w:sz w:val="28"/>
+              </w:rPr>
+              <w:t>П</w:t>
+            </w:r>
+            <w:r>
+              <w:rPr>
+                <w:b/>
+                <w:sz w:val="28"/>
+              </w:rPr>
+              <w:t>рограмма и методика испытаний</w:t>
+            </w:r>
           </w:p>
           <w:p>
             <w:pPr>
@@ -725,22 +724,25 @@
               <w:jc w:val="center"/>
               <w:rPr>
                 <w:b/>
-                <w:sz w:val="28"/>
-              </w:rPr>
-            </w:pPr>
-            <w:r>
+                <w:sz w:val="20"/>
+              </w:rPr>
+            </w:pPr>
+          </w:p>
+          <w:p>
+            <w:pPr>
+              <w:ind w:firstLine="0"/>
+              <w:jc w:val="center"/>
               <w:rPr>
                 <w:b/>
                 <w:sz w:val="28"/>
               </w:rPr>
-              <w:t>П</w:t>
-            </w:r>
+            </w:pPr>
             <w:r>
               <w:rPr>
                 <w:b/>
                 <w:sz w:val="28"/>
               </w:rPr>
-              <w:t>рограмма и методика испытаний</w:t>
+              <w:t>ЛИСТ УТВЕРЖДЕНИЯ</w:t>
             </w:r>
           </w:p>
           <w:p>
@@ -749,7 +751,6 @@
               <w:jc w:val="center"/>
               <w:rPr>
                 <w:b/>
-                <w:sz w:val="20"/>
               </w:rPr>
             </w:pPr>
           </w:p>
@@ -767,69 +768,87 @@
                 <w:b/>
                 <w:sz w:val="28"/>
               </w:rPr>
-              <w:t>ЛИСТ УТВЕРЖДЕНИЯ</w:t>
+              <w:t>RU.17701729.</w:t>
+            </w:r>
+            <w:r>
+              <w:rPr>
+                <w:b/>
+                <w:sz w:val="28"/>
+              </w:rPr>
+              <w:t>04.01</w:t>
+            </w:r>
+            <w:r>
+              <w:rPr>
+                <w:b/>
+                <w:sz w:val="28"/>
+              </w:rPr>
+              <w:t xml:space="preserve">-01 </w:t>
+            </w:r>
+            <w:r>
+              <w:rPr>
+                <w:b/>
+                <w:sz w:val="28"/>
+              </w:rPr>
+              <w:t>5</w:t>
+            </w:r>
+            <w:r>
+              <w:rPr>
+                <w:b/>
+                <w:sz w:val="28"/>
+              </w:rPr>
+              <w:t>1</w:t>
+            </w:r>
+            <w:r>
+              <w:rPr>
+                <w:b/>
+                <w:sz w:val="28"/>
+              </w:rPr>
+              <w:t xml:space="preserve"> 01-1-ЛУ</w:t>
             </w:r>
           </w:p>
           <w:p>
             <w:pPr>
               <w:ind w:firstLine="0"/>
               <w:jc w:val="center"/>
-              <w:rPr>
-                <w:b/>
-              </w:rPr>
-            </w:pPr>
-          </w:p>
+            </w:pPr>
+          </w:p>
+        </w:tc>
+      </w:tr>
+      <w:tr>
+        <w:tc>
+          <w:tcPr>
+            <w:tcW w:w="1281" w:type="dxa"/>
+            <w:vMerge/>
+            <w:vAlign w:val="center"/>
+          </w:tcPr>
+          <w:p>
+            <w:pPr>
+              <w:ind w:firstLine="0"/>
+              <w:jc w:val="right"/>
+            </w:pPr>
+          </w:p>
+        </w:tc>
+        <w:tc>
+          <w:tcPr>
+            <w:tcW w:w="4570" w:type="dxa"/>
+            <w:vMerge w:val="restart"/>
+          </w:tcPr>
+          <w:p>
+            <w:pPr>
+              <w:ind w:firstLine="0"/>
+            </w:pPr>
+          </w:p>
+        </w:tc>
+        <w:tc>
+          <w:tcPr>
+            <w:tcW w:w="5489" w:type="dxa"/>
+            <w:gridSpan w:val="2"/>
+          </w:tcPr>
           <w:p>
             <w:pPr>
               <w:ind w:firstLine="0"/>
               <w:jc w:val="center"/>
-              <w:rPr>
-                <w:b/>
-                <w:sz w:val="28"/>
-              </w:rPr>
-            </w:pPr>
-            <w:r>
-              <w:rPr>
-                <w:b/>
-                <w:sz w:val="28"/>
-              </w:rPr>
-              <w:t>RU.17701729.</w:t>
-            </w:r>
-            <w:r>
-              <w:rPr>
-                <w:b/>
-                <w:sz w:val="28"/>
-              </w:rPr>
-              <w:t>04.01</w:t>
-            </w:r>
-            <w:r>
-              <w:rPr>
-                <w:b/>
-                <w:sz w:val="28"/>
-              </w:rPr>
-              <w:t xml:space="preserve">-01 </w:t>
-            </w:r>
-            <w:r>
-              <w:rPr>
-                <w:b/>
-                <w:sz w:val="28"/>
-              </w:rPr>
-              <w:t>5</w:t>
-            </w:r>
-            <w:r>
-              <w:rPr>
-                <w:b/>
-                <w:sz w:val="28"/>
-              </w:rPr>
-              <w:t>1</w:t>
-            </w:r>
-            <w:r>
-              <w:rPr>
-                <w:b/>
-                <w:sz w:val="28"/>
-              </w:rPr>
-              <w:t xml:space="preserve"> 01-1-ЛУ</w:t>
-            </w:r>
+            </w:pPr>
           </w:p>
           <w:p>
             <w:pPr>
@@ -837,6 +856,18 @@
               <w:jc w:val="center"/>
             </w:pPr>
           </w:p>
+          <w:p>
+            <w:pPr>
+              <w:ind w:firstLine="0"/>
+              <w:jc w:val="center"/>
+            </w:pPr>
+          </w:p>
+          <w:p>
+            <w:pPr>
+              <w:ind w:firstLine="0"/>
+              <w:jc w:val="center"/>
+            </w:pPr>
+          </w:p>
         </w:tc>
       </w:tr>
       <w:tr>
@@ -856,7 +887,7 @@
         <w:tc>
           <w:tcPr>
             <w:tcW w:w="4570" w:type="dxa"/>
-            <w:vMerge w:val="restart"/>
+            <w:vMerge/>
           </w:tcPr>
           <w:p>
             <w:pPr>
@@ -874,104 +905,48 @@
               <w:ind w:firstLine="0"/>
               <w:jc w:val="center"/>
             </w:pPr>
+            <w:r>
+              <w:t>Исполнитель</w:t>
+            </w:r>
           </w:p>
           <w:p>
             <w:pPr>
               <w:ind w:firstLine="0"/>
               <w:jc w:val="center"/>
             </w:pPr>
+            <w:r>
+              <w:t xml:space="preserve">студент группы </w:t>
+            </w:r>
+            <w:r>
+              <w:t>БПИ1</w:t>
+            </w:r>
+            <w:r>
+              <w:t>82</w:t>
+            </w:r>
           </w:p>
           <w:p>
             <w:pPr>
               <w:ind w:firstLine="0"/>
               <w:jc w:val="center"/>
             </w:pPr>
+            <w:r>
+              <w:t>_____________________ /М.А</w:t>
+            </w:r>
+            <w:r>
+              <w:t xml:space="preserve">. </w:t>
+            </w:r>
+            <w:r>
+              <w:t>Шакура</w:t>
+            </w:r>
+            <w:r>
+              <w:t xml:space="preserve"> /</w:t>
+            </w:r>
           </w:p>
           <w:p>
             <w:pPr>
               <w:ind w:firstLine="0"/>
               <w:jc w:val="center"/>
             </w:pPr>
-          </w:p>
-        </w:tc>
-      </w:tr>
-      <w:tr>
-        <w:tc>
-          <w:tcPr>
-            <w:tcW w:w="1281" w:type="dxa"/>
-            <w:vMerge/>
-            <w:vAlign w:val="center"/>
-          </w:tcPr>
-          <w:p>
-            <w:pPr>
-              <w:ind w:firstLine="0"/>
-              <w:jc w:val="right"/>
-            </w:pPr>
-          </w:p>
-        </w:tc>
-        <w:tc>
-          <w:tcPr>
-            <w:tcW w:w="4570" w:type="dxa"/>
-            <w:vMerge/>
-          </w:tcPr>
-          <w:p>
-            <w:pPr>
-              <w:ind w:firstLine="0"/>
-            </w:pPr>
-          </w:p>
-        </w:tc>
-        <w:tc>
-          <w:tcPr>
-            <w:tcW w:w="5489" w:type="dxa"/>
-            <w:gridSpan w:val="2"/>
-          </w:tcPr>
-          <w:p>
-            <w:pPr>
-              <w:ind w:firstLine="0"/>
-              <w:jc w:val="center"/>
-            </w:pPr>
-            <w:r>
-              <w:t>Исполнитель</w:t>
-            </w:r>
-          </w:p>
-          <w:p>
-            <w:pPr>
-              <w:ind w:firstLine="0"/>
-              <w:jc w:val="center"/>
-            </w:pPr>
-            <w:r>
-              <w:t xml:space="preserve">студент группы </w:t>
-            </w:r>
-            <w:r>
-              <w:t>БПИ1</w:t>
-            </w:r>
-            <w:r>
-              <w:t>82</w:t>
-            </w:r>
-          </w:p>
-          <w:p>
-            <w:pPr>
-              <w:ind w:firstLine="0"/>
-              <w:jc w:val="center"/>
-            </w:pPr>
-            <w:r>
-              <w:t>_____________________ /М.А</w:t>
-            </w:r>
-            <w:r>
-              <w:t xml:space="preserve">. </w:t>
-            </w:r>
-            <w:r>
-              <w:t>Шакура</w:t>
-            </w:r>
-            <w:r>
-              <w:t xml:space="preserve"> /</w:t>
-            </w:r>
-          </w:p>
-          <w:p>
-            <w:pPr>
-              <w:ind w:firstLine="0"/>
-              <w:jc w:val="center"/>
-            </w:pPr>
             <w:r>
               <w:t>«_</w:t>
             </w:r>
@@ -987,7 +962,7 @@
               <w:t xml:space="preserve">______________________ </w:t>
             </w:r>
             <w:r>
-              <w:t>2019</w:t>
+              <w:t>2020</w:t>
             </w:r>
             <w:r>
               <w:t xml:space="preserve"> г.</w:t>
@@ -1764,16 +1739,15 @@
               <w:ind w:firstLine="0"/>
               <w:jc w:val="center"/>
               <w:rPr>
-                <w:szCs w:val="24"/>
-              </w:rPr>
-            </w:pPr>
-            <w:r>
-              <w:rPr>
-                <w:rFonts w:cs="Times New Roman"/>
                 <w:b/>
-                <w:szCs w:val="24"/>
-              </w:rPr>
-              <w:t>ПРИЛОЖЕНИЕ АКТИВНОСТИ И УВЕДОИЛЕНИЯ ВШЭ</w:t>
+              </w:rPr>
+            </w:pPr>
+            <w:r>
+              <w:rPr>
+                <w:b/>
+                <w:sz w:val="28"/>
+              </w:rPr>
+              <w:t>Программа для обнаружения облаков на спутниковых снимках</w:t>
             </w:r>
           </w:p>
           <w:p>
@@ -2327,7 +2301,7 @@
         <w:rPr>
           <w:szCs w:val="24"/>
         </w:rPr>
-        <w:t>Приложение активности и уведомления ВШЭ</w:t>
+        <w:t>Программа для обнаружения облаков на спутниковых снимках</w:t>
       </w:r>
       <w:r>
         <w:t>» содержит следующие разделы: «Объект испытаний», «Цель испытаний», «Требования к программе», «Требования к программным документам», «Средства и порядок испытаний», «Приложения».</w:t>
@@ -2338,7 +2312,7 @@
         <w:t>В разделе «Объект испытаний» указано наименование и область применения «</w:t>
       </w:r>
       <w:r>
-        <w:t>Кроссплатформенной обучающей игры с моделированием реактивного движения и космических тел</w:t>
+        <w:t>Программа для обнаружения облаков на спутниковых снимках</w:t>
       </w:r>
       <w:r>
         <w:t>».</w:t>
@@ -5385,23 +5359,23 @@
       <w:pPr>
         <w:pStyle w:val="1"/>
       </w:pPr>
-      <w:bookmarkStart w:id="2" w:name="_Toc8758939"/>
-      <w:bookmarkStart w:id="3" w:name="_Toc379572119"/>
+      <w:bookmarkStart w:id="1" w:name="_Toc8758939"/>
+      <w:bookmarkStart w:id="2" w:name="_Toc379572119"/>
       <w:r>
         <w:t>ОБЪЕКТ ИСПЫТАНИЙ</w:t>
       </w:r>
+      <w:bookmarkEnd w:id="1"/>
+    </w:p>
+    <w:p>
+      <w:pPr>
+        <w:pStyle w:val="2"/>
+      </w:pPr>
+      <w:bookmarkStart w:id="3" w:name="_Toc8758940"/>
+      <w:r>
+        <w:t>Наименование</w:t>
+      </w:r>
       <w:bookmarkEnd w:id="2"/>
-    </w:p>
-    <w:p>
-      <w:pPr>
-        <w:pStyle w:val="2"/>
-      </w:pPr>
-      <w:bookmarkStart w:id="4" w:name="_Toc8758940"/>
-      <w:r>
-        <w:t>Наименование</w:t>
-      </w:r>
       <w:bookmarkEnd w:id="3"/>
-      <w:bookmarkEnd w:id="4"/>
     </w:p>
     <w:p>
       <w:pPr>
@@ -5423,7 +5397,7 @@
         <w:rPr>
           <w:szCs w:val="24"/>
         </w:rPr>
-        <w:t>Приложение активности и уведомления ВШЭ</w:t>
+        <w:t>Программа для обнаружения облаков на спутниковых снимках</w:t>
       </w:r>
       <w:r>
         <w:rPr>
@@ -5451,52 +5425,72 @@
       <w:pPr>
         <w:pStyle w:val="2"/>
       </w:pPr>
-      <w:bookmarkStart w:id="5" w:name="_Toc8758941"/>
+      <w:bookmarkStart w:id="4" w:name="_Toc8758941"/>
       <w:r>
         <w:t>Область применения</w:t>
       </w:r>
+      <w:bookmarkEnd w:id="4"/>
+    </w:p>
+    <w:p>
+      <w:r>
+        <w:rPr>
+          <w:szCs w:val="24"/>
+        </w:rPr>
+        <w:t>Программа для обнаружения облаков на спутниковых снимках</w:t>
+      </w:r>
+      <w:r>
+        <w:rPr>
+          <w:szCs w:val="24"/>
+        </w:rPr>
+        <w:t xml:space="preserve"> </w:t>
+      </w:r>
+      <w:r>
+        <w:rPr>
+          <w:szCs w:val="24"/>
+        </w:rPr>
+        <w:t xml:space="preserve">может использоваться как вспомогательный инструмент </w:t>
+      </w:r>
+      <w:r>
+        <w:rPr>
+          <w:rFonts w:eastAsia="Times New Roman"/>
+          <w:color w:val="222222"/>
+          <w:szCs w:val="24"/>
+        </w:rPr>
+        <w:t xml:space="preserve">получения информации об областях на которых находятся облака на </w:t>
+      </w:r>
+      <w:r>
+        <w:rPr>
+          <w:szCs w:val="24"/>
+        </w:rPr>
+        <w:t>сцене</w:t>
+      </w:r>
+      <w:r>
+        <w:rPr>
+          <w:rFonts w:eastAsia="Times New Roman"/>
+          <w:color w:val="222222"/>
+          <w:szCs w:val="24"/>
+        </w:rPr>
+        <w:t>.</w:t>
+      </w:r>
+    </w:p>
+    <w:p>
+      <w:pPr>
+        <w:pStyle w:val="2"/>
+      </w:pPr>
+      <w:bookmarkStart w:id="5" w:name="_Toc8758942"/>
+      <w:r>
+        <w:t>Обозначение испытуемой программы</w:t>
+      </w:r>
       <w:bookmarkEnd w:id="5"/>
     </w:p>
     <w:p>
       <w:r>
-        <w:rPr>
-          <w:szCs w:val="24"/>
-        </w:rPr>
-        <w:t>Приложение активности и уведомления ВШЭ</w:t>
-      </w:r>
-      <w:r>
-        <w:rPr>
-          <w:szCs w:val="24"/>
-        </w:rPr>
-        <w:t xml:space="preserve"> может использоваться как вспомогательный инструмент для организации мероприятий НИУ ВШЭ с использованием мобильного устройства.</w:t>
-      </w:r>
-    </w:p>
-    <w:p>
-      <w:pPr>
-        <w:pStyle w:val="2"/>
-      </w:pPr>
-      <w:bookmarkStart w:id="6" w:name="_Toc8758942"/>
-      <w:r>
-        <w:t>Обозначение испытуемой программы</w:t>
-      </w:r>
-      <w:bookmarkEnd w:id="6"/>
-    </w:p>
-    <w:p>
-      <w:pPr>
-        <w:rPr>
-          <w:lang w:val="en-US"/>
-        </w:rPr>
-      </w:pPr>
-      <w:r>
         <w:t xml:space="preserve">Наименование темы разработки – </w:t>
       </w:r>
       <w:r>
-        <w:t>События</w:t>
-      </w:r>
-      <w:r>
-        <w:rPr>
-          <w:lang w:val="en-US"/>
-        </w:rPr>
+        <w:t>Программа для обнаружения облаков на спутниковых снимках</w:t>
+      </w:r>
+      <w:r>
         <w:t>.</w:t>
       </w:r>
     </w:p>
@@ -5505,17 +5499,14 @@
         <w:pStyle w:val="1"/>
       </w:pPr>
       <w:r>
-        <w:rPr>
-          <w:lang w:val="en-US"/>
-        </w:rPr>
         <w:br w:type="column"/>
       </w:r>
-      <w:bookmarkStart w:id="7" w:name="_Toc8758943"/>
+      <w:bookmarkStart w:id="6" w:name="_Toc8758943"/>
       <w:r>
         <w:lastRenderedPageBreak/>
         <w:t>ЦЕЛЬ ИСПЫТАНИЙ</w:t>
       </w:r>
-      <w:bookmarkEnd w:id="7"/>
+      <w:bookmarkEnd w:id="6"/>
     </w:p>
     <w:p>
       <w:r>
@@ -5529,32 +5520,32 @@
       <w:r>
         <w:br w:type="column"/>
       </w:r>
-      <w:bookmarkStart w:id="8" w:name="_Toc8758944"/>
+      <w:bookmarkStart w:id="7" w:name="_Toc8758944"/>
       <w:r>
         <w:lastRenderedPageBreak/>
         <w:t>ТРЕБОВАНИЯ К ПРОГРАММЕ</w:t>
       </w:r>
+      <w:bookmarkEnd w:id="7"/>
+    </w:p>
+    <w:p>
+      <w:pPr>
+        <w:pStyle w:val="2"/>
+      </w:pPr>
+      <w:bookmarkStart w:id="8" w:name="_Toc8758945"/>
+      <w:r>
+        <w:t>Требования к функциональным характеристикам</w:t>
+      </w:r>
       <w:bookmarkEnd w:id="8"/>
     </w:p>
     <w:p>
       <w:pPr>
-        <w:pStyle w:val="2"/>
-      </w:pPr>
-      <w:bookmarkStart w:id="9" w:name="_Toc8758945"/>
-      <w:r>
-        <w:t>Требования к функциональным характеристикам</w:t>
+        <w:pStyle w:val="3"/>
+      </w:pPr>
+      <w:bookmarkStart w:id="9" w:name="_Toc8758946"/>
+      <w:r>
+        <w:t>Требования к составу выполняемых функций</w:t>
       </w:r>
       <w:bookmarkEnd w:id="9"/>
-    </w:p>
-    <w:p>
-      <w:pPr>
-        <w:pStyle w:val="3"/>
-      </w:pPr>
-      <w:bookmarkStart w:id="10" w:name="_Toc8758946"/>
-      <w:r>
-        <w:t>Требования к составу выполняемых функций</w:t>
-      </w:r>
-      <w:bookmarkEnd w:id="10"/>
     </w:p>
     <w:p>
       <w:pPr>
@@ -5571,7 +5562,7 @@
         <w:rPr>
           <w:szCs w:val="24"/>
         </w:rPr>
-        <w:t xml:space="preserve">Программа должна быть реализована в виде клиент-серверного приложения. </w:t>
+        <w:t xml:space="preserve">Программа реализована в виде клиент-серверного веб-приложения. </w:t>
       </w:r>
     </w:p>
     <w:p>
@@ -5589,13 +5580,13 @@
         <w:rPr>
           <w:szCs w:val="24"/>
         </w:rPr>
-        <w:t>Клиентское приложение должно</w:t>
+        <w:t>Клиентское приложение реализовывает</w:t>
       </w:r>
       <w:r>
         <w:rPr>
           <w:szCs w:val="24"/>
         </w:rPr>
-        <w:t xml:space="preserve"> реализовывать следующие функции:</w:t>
+        <w:t xml:space="preserve"> следующие функции:</w:t>
       </w:r>
     </w:p>
     <w:p>
@@ -5625,13 +5616,13 @@
         <w:rPr>
           <w:szCs w:val="24"/>
         </w:rPr>
-        <w:t xml:space="preserve"> на получение </w:t>
+        <w:t xml:space="preserve"> </w:t>
       </w:r>
       <w:r>
         <w:rPr>
           <w:szCs w:val="24"/>
         </w:rPr>
-        <w:t>информации о мероприятиях</w:t>
+        <w:t>содержащий файл со сценой спутника</w:t>
       </w:r>
       <w:r>
         <w:rPr>
@@ -5655,13 +5646,13 @@
         <w:rPr>
           <w:szCs w:val="24"/>
         </w:rPr>
-        <w:t xml:space="preserve">- </w:t>
+        <w:t>-</w:t>
       </w:r>
       <w:r>
         <w:rPr>
           <w:szCs w:val="24"/>
         </w:rPr>
-        <w:t>предоставлять функционал для работы с мероприятиями</w:t>
+        <w:t xml:space="preserve"> возвращать файл с информацией о расположении облаков на снимке</w:t>
       </w:r>
       <w:r>
         <w:rPr>
@@ -5703,8 +5694,61 @@
         <w:rPr>
           <w:szCs w:val="24"/>
         </w:rPr>
-        <w:t>- раз в час обновлять информацию о мероприятиях в соответствии с сайтом НИУ ВШЭ.</w:t>
-      </w:r>
+        <w:t>- обрабатывать входящие файлы, возвращать требуемый результат</w:t>
+      </w:r>
+      <w:r>
+        <w:rPr>
+          <w:szCs w:val="24"/>
+        </w:rPr>
+        <w:t>.</w:t>
+      </w:r>
+    </w:p>
+    <w:p>
+      <w:pPr>
+        <w:pStyle w:val="3"/>
+      </w:pPr>
+      <w:bookmarkStart w:id="10" w:name="_Toc8758947"/>
+      <w:r>
+        <w:t>Требования к организации входных данных</w:t>
+      </w:r>
+      <w:bookmarkEnd w:id="10"/>
+    </w:p>
+    <w:p>
+      <w:r>
+        <w:t xml:space="preserve">Входные данные в программе – </w:t>
+      </w:r>
+      <w:r>
+        <w:t>Файл в формате .</w:t>
+      </w:r>
+      <w:proofErr w:type="spellStart"/>
+      <w:r>
+        <w:t>zip</w:t>
+      </w:r>
+      <w:proofErr w:type="spellEnd"/>
+      <w:r>
+        <w:t>, содержащий файлы-сцены в формате .</w:t>
+      </w:r>
+      <w:proofErr w:type="spellStart"/>
+      <w:r>
+        <w:t>nc</w:t>
+      </w:r>
+      <w:proofErr w:type="spellEnd"/>
+      <w:r>
+        <w:t>.</w:t>
+      </w:r>
+      <w:r>
+        <w:t xml:space="preserve">                             </w:t>
+      </w:r>
+    </w:p>
+    <w:p>
+      <w:pPr>
+        <w:pStyle w:val="3"/>
+      </w:pPr>
+      <w:bookmarkStart w:id="11" w:name="_Toc8758948"/>
+      <w:r>
+        <w:t>Требования к организации выходных данных</w:t>
+      </w:r>
+      <w:bookmarkEnd w:id="11"/>
     </w:p>
     <w:p>
       <w:pPr>
@@ -5712,290 +5756,186 @@
         <w:autoSpaceDE w:val="0"/>
         <w:autoSpaceDN w:val="0"/>
         <w:adjustRightInd w:val="0"/>
-        <w:spacing w:line="360" w:lineRule="auto"/>
-        <w:rPr>
+        <w:spacing w:line="240" w:lineRule="exact"/>
+      </w:pPr>
+      <w:bookmarkStart w:id="12" w:name="_Toc8758949"/>
+    </w:p>
+    <w:p>
+      <w:pPr>
+        <w:widowControl w:val="0"/>
+        <w:autoSpaceDE w:val="0"/>
+        <w:autoSpaceDN w:val="0"/>
+        <w:adjustRightInd w:val="0"/>
+        <w:spacing w:line="240" w:lineRule="exact"/>
+        <w:rPr>
+          <w:rFonts w:eastAsia="MS Mincho" w:cs="Times New Roman"/>
           <w:szCs w:val="24"/>
-        </w:rPr>
-      </w:pPr>
-      <w:r>
-        <w:rPr>
+          <w:lang w:eastAsia="ru-RU"/>
+        </w:rPr>
+      </w:pPr>
+      <w:r>
+        <w:t xml:space="preserve">Выходные данные в программе – </w:t>
+      </w:r>
+      <w:r>
+        <w:rPr>
+          <w:lang w:val="en-US"/>
+        </w:rPr>
+        <w:t>jpg</w:t>
+      </w:r>
+      <w:r>
+        <w:t xml:space="preserve"> </w:t>
+      </w:r>
+      <w:r>
+        <w:t xml:space="preserve">файл </w:t>
+      </w:r>
+      <w:proofErr w:type="gramStart"/>
+      <w:r>
+        <w:t xml:space="preserve">с </w:t>
+      </w:r>
+      <w:r>
+        <w:rPr>
+          <w:rFonts w:eastAsia="MS Mincho" w:cs="Times New Roman"/>
           <w:szCs w:val="24"/>
-        </w:rPr>
-        <w:t xml:space="preserve">- иметь </w:t>
-      </w:r>
-      <w:r>
-        <w:rPr>
+          <w:lang w:eastAsia="ru-RU"/>
+        </w:rPr>
+        <w:t>и</w:t>
+      </w:r>
+      <w:r>
+        <w:rPr>
+          <w:rFonts w:eastAsia="MS Mincho" w:cs="Times New Roman"/>
           <w:szCs w:val="24"/>
-        </w:rPr>
-        <w:t>программный интерфейс приложения</w:t>
-      </w:r>
-      <w:r>
-        <w:rPr>
+          <w:lang w:eastAsia="ru-RU"/>
+        </w:rPr>
+        <w:t>нформация</w:t>
+      </w:r>
+      <w:proofErr w:type="gramEnd"/>
+      <w:r>
+        <w:rPr>
+          <w:rFonts w:eastAsia="MS Mincho" w:cs="Times New Roman"/>
           <w:szCs w:val="24"/>
-        </w:rPr>
-        <w:t xml:space="preserve"> для взаимодействия с клиентскими приложениями.</w:t>
-      </w:r>
+          <w:lang w:eastAsia="ru-RU"/>
+        </w:rPr>
+        <w:t xml:space="preserve"> о расположении облаков.</w:t>
+      </w:r>
+    </w:p>
+    <w:p>
+      <w:pPr>
+        <w:pStyle w:val="2"/>
+      </w:pPr>
+      <w:r>
+        <w:t>Требования к надежности</w:t>
+      </w:r>
+      <w:bookmarkEnd w:id="12"/>
     </w:p>
     <w:p>
       <w:pPr>
         <w:pStyle w:val="3"/>
       </w:pPr>
-      <w:bookmarkStart w:id="11" w:name="_Toc8758947"/>
-      <w:r>
-        <w:t>Требования к организации входных данных</w:t>
-      </w:r>
-      <w:bookmarkEnd w:id="11"/>
-    </w:p>
-    <w:p>
-      <w:r>
-        <w:t xml:space="preserve">Программа должна предоставлять возможность открытия ранее сохранённой и установленной её версии в виде </w:t>
-      </w:r>
-      <w:r>
-        <w:rPr>
-          <w:lang w:val="en-US"/>
-        </w:rPr>
-        <w:t>apk</w:t>
-      </w:r>
-      <w:r>
-        <w:t xml:space="preserve"> файла </w:t>
-      </w:r>
-      <w:r>
-        <w:t xml:space="preserve">для смартфона на платформе </w:t>
-      </w:r>
-      <w:r>
-        <w:rPr>
-          <w:lang w:val="en-US"/>
-        </w:rPr>
-        <w:t>Android</w:t>
-      </w:r>
-      <w:r>
-        <w:t>.</w:t>
-      </w:r>
-    </w:p>
-    <w:p>
-      <w:pPr>
-        <w:pStyle w:val="3"/>
-      </w:pPr>
-      <w:bookmarkStart w:id="12" w:name="_Toc8758948"/>
-      <w:r>
-        <w:t>Требования к организации выходных данных</w:t>
-      </w:r>
-      <w:bookmarkEnd w:id="12"/>
-    </w:p>
-    <w:p>
-      <w:r>
-        <w:t xml:space="preserve">Программа должна иметь функцию сохранения изменений в </w:t>
-      </w:r>
-      <w:r>
-        <w:t>настройках и добавленные в избранные мероприятия</w:t>
-      </w:r>
-      <w:r>
-        <w:t xml:space="preserve"> в виде данных типа </w:t>
-      </w:r>
-      <w:r>
-        <w:rPr>
-          <w:lang w:val="en-US"/>
-        </w:rPr>
-        <w:t>AppData</w:t>
-      </w:r>
-      <w:r>
-        <w:t xml:space="preserve"> и </w:t>
-      </w:r>
-      <w:r>
-        <w:rPr>
-          <w:lang w:val="en-US"/>
-        </w:rPr>
-        <w:t>Item</w:t>
-      </w:r>
-      <w:r>
-        <w:t xml:space="preserve"> соответственно</w:t>
-      </w:r>
-      <w:r>
-        <w:t>.</w:t>
+      <w:bookmarkStart w:id="13" w:name="_Toc8758950"/>
+      <w:r>
+        <w:t>Отказы из-за некорректных действий оператора</w:t>
+      </w:r>
+      <w:bookmarkEnd w:id="13"/>
+    </w:p>
+    <w:p>
+      <w:r>
+        <w:t>Отказ программы возможен также вследствие некорректных действий пользователя при пользовании операционной системой. Для предотвращения случаев отказа программы по причине сбоев при пользовании операционной системой следует провести предварительный инструктаж конечного пользователя и обеспечить работу конечного пользователя без предоставления ему прав администратора.</w:t>
+      </w:r>
+    </w:p>
+    <w:p>
+      <w:r>
+        <w:t>Для недопущения отказа программы вследствие некорректного ввода данных оператором, следует предусмотреть обработку корректности входных данных.</w:t>
       </w:r>
     </w:p>
     <w:p>
       <w:pPr>
         <w:pStyle w:val="2"/>
       </w:pPr>
-      <w:bookmarkStart w:id="13" w:name="_Toc8758949"/>
-      <w:r>
-        <w:t>Требования к надежности</w:t>
-      </w:r>
-      <w:bookmarkEnd w:id="13"/>
-    </w:p>
-    <w:p>
-      <w:pPr>
-        <w:pStyle w:val="3"/>
-      </w:pPr>
-      <w:bookmarkStart w:id="14" w:name="_Toc8758950"/>
-      <w:r>
-        <w:t>Отказы из-за некорректных действий оператора</w:t>
+      <w:bookmarkStart w:id="14" w:name="_Toc8758951"/>
+      <w:r>
+        <w:t>Требования к интерфейсу</w:t>
       </w:r>
       <w:bookmarkEnd w:id="14"/>
     </w:p>
     <w:p>
-      <w:r>
-        <w:t>Отказ программы возможен также вследствие некорректных действий пользователя при пользовании операционной системой. Для предотвращения случаев отказа программы по причине сбоев при пользовании операционной системой следует провести предварительный инструктаж конечного пользователя и обеспечить работу конечного пользователя без предоставления ему прав администратора.</w:t>
-      </w:r>
-    </w:p>
-    <w:p>
-      <w:r>
-        <w:t>Для недопущения отказа программы вследствие некорректного ввода данных оператором, следует предусмотреть обработку корректности входных данных.</w:t>
-      </w:r>
-    </w:p>
-    <w:p>
-      <w:pPr>
-        <w:pStyle w:val="2"/>
-      </w:pPr>
-      <w:bookmarkStart w:id="15" w:name="_Toc8758951"/>
-      <w:r>
-        <w:t>Требования к интерфейсу</w:t>
-      </w:r>
-      <w:bookmarkEnd w:id="15"/>
-    </w:p>
-    <w:p>
-      <w:pPr>
-        <w:rPr>
-          <w:sz w:val="23"/>
-          <w:szCs w:val="23"/>
-        </w:rPr>
-      </w:pPr>
-      <w:r>
-        <w:t>Интерфейс должен соответствовать нижеперечисленным требованиям:</w:t>
-      </w:r>
-    </w:p>
-    <w:p>
-      <w:r>
-        <w:rPr>
-          <w:sz w:val="23"/>
-          <w:szCs w:val="23"/>
-        </w:rPr>
-        <w:t>–</w:t>
-      </w:r>
-      <w:r>
-        <w:t xml:space="preserve"> реализован на </w:t>
-      </w:r>
-      <w:r>
-        <w:t>русском</w:t>
-      </w:r>
-      <w:r>
-        <w:t xml:space="preserve"> языке;</w:t>
-      </w:r>
-    </w:p>
-    <w:p>
-      <w:r>
-        <w:rPr>
-          <w:sz w:val="23"/>
-          <w:szCs w:val="23"/>
-        </w:rPr>
-        <w:t>–</w:t>
-      </w:r>
-      <w:r>
-        <w:t xml:space="preserve"> воспроизводить функционал из пункта 3.1.1;</w:t>
-      </w:r>
-    </w:p>
-    <w:p>
-      <w:r>
-        <w:rPr>
-          <w:sz w:val="23"/>
-          <w:szCs w:val="23"/>
-        </w:rPr>
-        <w:t>–</w:t>
-      </w:r>
-      <w:r>
-        <w:t xml:space="preserve"> визуализировать данные </w:t>
-      </w:r>
-      <w:r>
-        <w:t>о мероприятиях</w:t>
-      </w:r>
-      <w:r>
-        <w:t>;</w:t>
-      </w:r>
-    </w:p>
-    <w:p>
-      <w:r>
-        <w:rPr>
-          <w:sz w:val="23"/>
-          <w:szCs w:val="23"/>
-        </w:rPr>
-        <w:t>–</w:t>
-      </w:r>
-      <w:r>
-        <w:t xml:space="preserve"> добавлять мероприятия в избранные</w:t>
-      </w:r>
-      <w:r>
-        <w:t>;</w:t>
-      </w:r>
-    </w:p>
-    <w:p>
-      <w:r>
-        <w:rPr>
-          <w:sz w:val="23"/>
-          <w:szCs w:val="23"/>
-        </w:rPr>
-        <w:t>–</w:t>
-      </w:r>
-      <w:r>
-        <w:t xml:space="preserve"> </w:t>
-      </w:r>
-      <w:r>
-        <w:t>осуществлять поиск по мероприятиям</w:t>
-      </w:r>
-      <w:r>
-        <w:t>;</w:t>
-      </w:r>
-    </w:p>
-    <w:p>
-      <w:r>
-        <w:rPr>
-          <w:sz w:val="23"/>
-          <w:szCs w:val="23"/>
-        </w:rPr>
-        <w:t>–</w:t>
-      </w:r>
-      <w:r>
-        <w:t xml:space="preserve"> </w:t>
-      </w:r>
-      <w:r>
-        <w:t>изменять язык мероприятий</w:t>
-      </w:r>
-      <w:r>
-        <w:t>;</w:t>
-      </w:r>
-    </w:p>
-    <w:p>
-      <w:r>
-        <w:rPr>
-          <w:sz w:val="23"/>
-          <w:szCs w:val="23"/>
-        </w:rPr>
-        <w:t>–</w:t>
-      </w:r>
-      <w:r>
-        <w:t xml:space="preserve"> </w:t>
-      </w:r>
-      <w:r>
-        <w:t>изменять цветовую тему приложения</w:t>
-      </w:r>
-      <w:r>
-        <w:t>;</w:t>
-      </w:r>
-    </w:p>
-    <w:p>
-      <w:r>
-        <w:rPr>
-          <w:sz w:val="23"/>
-          <w:szCs w:val="23"/>
-        </w:rPr>
-        <w:t>–</w:t>
-      </w:r>
-      <w:r>
-        <w:rPr>
-          <w:sz w:val="23"/>
-          <w:szCs w:val="23"/>
-        </w:rPr>
-        <w:t xml:space="preserve"> сохранять все изменения в память устройства.</w:t>
+      <w:pPr>
+        <w:widowControl w:val="0"/>
+        <w:tabs>
+          <w:tab w:val="left" w:pos="708"/>
+        </w:tabs>
+        <w:autoSpaceDE w:val="0"/>
+        <w:autoSpaceDN w:val="0"/>
+        <w:adjustRightInd w:val="0"/>
+        <w:spacing w:line="236" w:lineRule="auto"/>
+        <w:ind w:right="-20"/>
+        <w:outlineLvl w:val="0"/>
+        <w:rPr>
+          <w:szCs w:val="24"/>
+        </w:rPr>
+      </w:pPr>
+      <w:r>
+        <w:rPr>
+          <w:szCs w:val="24"/>
+        </w:rPr>
+        <w:t>Для клиента</w:t>
+      </w:r>
+      <w:r>
+        <w:rPr>
+          <w:szCs w:val="24"/>
+        </w:rPr>
+        <w:t>:</w:t>
+      </w:r>
+    </w:p>
+    <w:p>
+      <w:pPr>
+        <w:widowControl w:val="0"/>
+        <w:tabs>
+          <w:tab w:val="left" w:pos="708"/>
+        </w:tabs>
+        <w:autoSpaceDE w:val="0"/>
+        <w:autoSpaceDN w:val="0"/>
+        <w:adjustRightInd w:val="0"/>
+        <w:spacing w:line="236" w:lineRule="auto"/>
+        <w:ind w:right="-20"/>
+        <w:outlineLvl w:val="0"/>
+        <w:rPr>
+          <w:szCs w:val="24"/>
+        </w:rPr>
+      </w:pPr>
+      <w:r>
+        <w:rPr>
+          <w:bCs/>
+          <w:szCs w:val="24"/>
+        </w:rPr>
+        <w:t>П</w:t>
+      </w:r>
+      <w:r>
+        <w:rPr>
+          <w:bCs/>
+          <w:szCs w:val="24"/>
+        </w:rPr>
+        <w:t xml:space="preserve">рограммный продукт должен иметь интерфейс </w:t>
+      </w:r>
+      <w:r>
+        <w:rPr>
+          <w:bCs/>
+          <w:szCs w:val="24"/>
+        </w:rPr>
+        <w:t>веб страницы</w:t>
+      </w:r>
+      <w:r>
+        <w:rPr>
+          <w:bCs/>
+          <w:szCs w:val="24"/>
+        </w:rPr>
+        <w:t>. На интерфейсе должны располагаться компоненты (кнопки, поля вывода информации) позвол</w:t>
+      </w:r>
+      <w:r>
+        <w:rPr>
+          <w:bCs/>
+          <w:szCs w:val="24"/>
+        </w:rPr>
+        <w:t>яющие выполнять функции программы.</w:t>
       </w:r>
     </w:p>
     <w:p>
@@ -6005,22 +5945,22 @@
       <w:r>
         <w:br w:type="column"/>
       </w:r>
-      <w:bookmarkStart w:id="16" w:name="_Toc8758952"/>
+      <w:bookmarkStart w:id="15" w:name="_Toc8758952"/>
       <w:r>
         <w:lastRenderedPageBreak/>
         <w:t>ТРЕБОВАНИЯ К ПРОГРАММНОЙ ДОКУМЕНТАЦИИ</w:t>
       </w:r>
+      <w:bookmarkEnd w:id="15"/>
+    </w:p>
+    <w:p>
+      <w:pPr>
+        <w:pStyle w:val="2"/>
+      </w:pPr>
+      <w:bookmarkStart w:id="16" w:name="_Toc8758953"/>
+      <w:r>
+        <w:t>Состав программной документации</w:t>
+      </w:r>
       <w:bookmarkEnd w:id="16"/>
-    </w:p>
-    <w:p>
-      <w:pPr>
-        <w:pStyle w:val="2"/>
-      </w:pPr>
-      <w:bookmarkStart w:id="17" w:name="_Toc8758953"/>
-      <w:r>
-        <w:t>Состав программной документации</w:t>
-      </w:r>
-      <w:bookmarkEnd w:id="17"/>
     </w:p>
     <w:p>
       <w:r>
@@ -6048,7 +5988,7 @@
         <w:t>«</w:t>
       </w:r>
       <w:r>
-        <w:t>Приложение активности и уведомления ВШЭ</w:t>
+        <w:t>Программа для обнаружения облаков на спутниковых снимках</w:t>
       </w:r>
       <w:r>
         <w:rPr>
@@ -6078,7 +6018,7 @@
         <w:t>«</w:t>
       </w:r>
       <w:r>
-        <w:t>Приложение активности и уведомления ВШЭ</w:t>
+        <w:t>Программа для обнаружения облаков на спутниковых снимках</w:t>
       </w:r>
       <w:r>
         <w:rPr>
@@ -6108,7 +6048,7 @@
         <w:t>«</w:t>
       </w:r>
       <w:r>
-        <w:t>Приложение активности и уведомления ВШЭ</w:t>
+        <w:t>Программа для обнаружения облаков на спутниковых снимках</w:t>
       </w:r>
       <w:r>
         <w:rPr>
@@ -6141,7 +6081,7 @@
         <w:t>«</w:t>
       </w:r>
       <w:r>
-        <w:t>Приложение активности и уведомления ВШЭ</w:t>
+        <w:t>Программа для обнаружения облаков на спутниковых снимках</w:t>
       </w:r>
       <w:r>
         <w:rPr>
@@ -6171,7 +6111,7 @@
         <w:t>«</w:t>
       </w:r>
       <w:r>
-        <w:t>Приложение активности и уведомления ВШЭ</w:t>
+        <w:t>Программа для обнаружения облаков на спутниковых снимках</w:t>
       </w:r>
       <w:r>
         <w:rPr>
@@ -6184,11 +6124,11 @@
       <w:pPr>
         <w:pStyle w:val="2"/>
       </w:pPr>
-      <w:bookmarkStart w:id="18" w:name="_Toc8758954"/>
+      <w:bookmarkStart w:id="17" w:name="_Toc8758954"/>
       <w:r>
         <w:t>Специальные требования к программной документации</w:t>
       </w:r>
-      <w:bookmarkEnd w:id="18"/>
+      <w:bookmarkEnd w:id="17"/>
     </w:p>
     <w:p>
       <w:pPr>
@@ -6379,22 +6319,22 @@
       <w:r>
         <w:br w:type="column"/>
       </w:r>
-      <w:bookmarkStart w:id="19" w:name="_Toc8758955"/>
+      <w:bookmarkStart w:id="18" w:name="_Toc8758955"/>
       <w:r>
         <w:lastRenderedPageBreak/>
         <w:t>СРЕДСТВА И ПОРЯДОК ИСПЫТАНИЙ</w:t>
       </w:r>
+      <w:bookmarkEnd w:id="18"/>
+    </w:p>
+    <w:p>
+      <w:pPr>
+        <w:pStyle w:val="2"/>
+      </w:pPr>
+      <w:bookmarkStart w:id="19" w:name="_Toc8758956"/>
+      <w:r>
+        <w:t>Технические средства, используемые во время испытаний</w:t>
+      </w:r>
       <w:bookmarkEnd w:id="19"/>
-    </w:p>
-    <w:p>
-      <w:pPr>
-        <w:pStyle w:val="2"/>
-      </w:pPr>
-      <w:bookmarkStart w:id="20" w:name="_Toc8758956"/>
-      <w:r>
-        <w:t>Технические средства, используемые во время испытаний</w:t>
-      </w:r>
-      <w:bookmarkEnd w:id="20"/>
     </w:p>
     <w:p>
       <w:r>
@@ -6683,11 +6623,11 @@
       <w:pPr>
         <w:pStyle w:val="2"/>
       </w:pPr>
-      <w:bookmarkStart w:id="21" w:name="_Toc8758957"/>
+      <w:bookmarkStart w:id="20" w:name="_Toc8758957"/>
       <w:r>
         <w:t>Программные средства, используемые во время испытаний</w:t>
       </w:r>
-      <w:bookmarkEnd w:id="21"/>
+      <w:bookmarkEnd w:id="20"/>
     </w:p>
     <w:p>
       <w:r>
@@ -6793,24 +6733,45 @@
     </w:p>
     <w:p>
       <w:r>
-        <w:t>Для смартфона:</w:t>
-      </w:r>
-    </w:p>
-    <w:p>
-      <w:r>
-        <w:t xml:space="preserve">- платформа </w:t>
+        <w:t>Для</w:t>
+      </w:r>
+      <w:r>
+        <w:t xml:space="preserve"> клиента</w:t>
+      </w:r>
+      <w:r>
+        <w:t>:</w:t>
+      </w:r>
+    </w:p>
+    <w:p>
+      <w:r>
+        <w:t xml:space="preserve">- </w:t>
+      </w:r>
+      <w:r>
+        <w:t xml:space="preserve">браузер </w:t>
       </w:r>
       <w:r>
         <w:rPr>
           <w:lang w:val="en-US"/>
         </w:rPr>
-        <w:t>Android</w:t>
-      </w:r>
-      <w:r>
-        <w:t xml:space="preserve"> 5</w:t>
-      </w:r>
-      <w:r>
-        <w:t>.1 и выше</w:t>
+        <w:t>Google</w:t>
+      </w:r>
+      <w:r>
+        <w:t xml:space="preserve"> </w:t>
+      </w:r>
+      <w:r>
+        <w:rPr>
+          <w:lang w:val="en-US"/>
+        </w:rPr>
+        <w:t>chrome</w:t>
+      </w:r>
+      <w:r>
+        <w:t xml:space="preserve"> 51.0.</w:t>
+      </w:r>
+      <w:r>
+        <w:t>0</w:t>
+      </w:r>
+      <w:r>
+        <w:t xml:space="preserve"> и выше</w:t>
       </w:r>
       <w:r>
         <w:t>.</w:t>
@@ -6820,51 +6781,51 @@
       <w:pPr>
         <w:pStyle w:val="2"/>
       </w:pPr>
-      <w:bookmarkStart w:id="22" w:name="_Toc8758958"/>
+      <w:bookmarkStart w:id="21" w:name="_Toc8758958"/>
       <w:r>
         <w:t>Порядок проведения испытаний</w:t>
       </w:r>
+      <w:bookmarkEnd w:id="21"/>
+    </w:p>
+    <w:p>
+      <w:r>
+        <w:t>1) проверка требований к программной документации;</w:t>
+      </w:r>
+    </w:p>
+    <w:p>
+      <w:r>
+        <w:t>2) проверка требований к интерфейсу;</w:t>
+      </w:r>
+    </w:p>
+    <w:p>
+      <w:r>
+        <w:t>3) проверка требований к надежности;</w:t>
+      </w:r>
+    </w:p>
+    <w:p>
+      <w:r>
+        <w:t>4) проверка требований к функциональным характеристикам.</w:t>
+      </w:r>
+    </w:p>
+    <w:p>
+      <w:pPr>
+        <w:pStyle w:val="2"/>
+      </w:pPr>
+      <w:bookmarkStart w:id="22" w:name="_Toc8758959"/>
+      <w:r>
+        <w:t>Условия проведения испытаний</w:t>
+      </w:r>
       <w:bookmarkEnd w:id="22"/>
     </w:p>
     <w:p>
-      <w:r>
-        <w:t>1) проверка требований к программной документации;</w:t>
-      </w:r>
-    </w:p>
-    <w:p>
-      <w:r>
-        <w:t>2) проверка требований к интерфейсу;</w:t>
-      </w:r>
-    </w:p>
-    <w:p>
-      <w:r>
-        <w:t>3) проверка требований к надежности;</w:t>
-      </w:r>
-    </w:p>
-    <w:p>
-      <w:r>
-        <w:t>4) проверка требований к функциональным характеристикам.</w:t>
-      </w:r>
-    </w:p>
-    <w:p>
-      <w:pPr>
-        <w:pStyle w:val="2"/>
-      </w:pPr>
-      <w:bookmarkStart w:id="23" w:name="_Toc8758959"/>
-      <w:r>
-        <w:t>Условия проведения испытаний</w:t>
+      <w:pPr>
+        <w:pStyle w:val="3"/>
+      </w:pPr>
+      <w:bookmarkStart w:id="23" w:name="_Toc8758960"/>
+      <w:r>
+        <w:t>Климатические условия</w:t>
       </w:r>
       <w:bookmarkEnd w:id="23"/>
-    </w:p>
-    <w:p>
-      <w:pPr>
-        <w:pStyle w:val="3"/>
-      </w:pPr>
-      <w:bookmarkStart w:id="24" w:name="_Toc8758960"/>
-      <w:r>
-        <w:t>Климатические условия</w:t>
-      </w:r>
-      <w:bookmarkEnd w:id="24"/>
     </w:p>
     <w:p>
       <w:r>
@@ -6965,12 +6926,12 @@
       <w:pPr>
         <w:pStyle w:val="3"/>
       </w:pPr>
-      <w:bookmarkStart w:id="25" w:name="_Toc8758961"/>
+      <w:bookmarkStart w:id="24" w:name="_Toc8758961"/>
       <w:r>
         <w:lastRenderedPageBreak/>
         <w:t>Требования к численности и квалификации персонала</w:t>
       </w:r>
-      <w:bookmarkEnd w:id="25"/>
+      <w:bookmarkEnd w:id="24"/>
     </w:p>
     <w:p>
       <w:r>
@@ -7043,40 +7004,61 @@
       <w:pPr>
         <w:pStyle w:val="1"/>
       </w:pPr>
-      <w:bookmarkStart w:id="26" w:name="_Toc8758962"/>
+      <w:bookmarkStart w:id="25" w:name="_Toc8758962"/>
       <w:r>
         <w:t>МЕТОДЫ ИСПЫТАНИЙ</w:t>
       </w:r>
+      <w:bookmarkEnd w:id="25"/>
+    </w:p>
+    <w:p>
+      <w:r>
+        <w:t>Испытания представляют собой процесс установления соответствия программы и программной документации заданным требованиям.</w:t>
+      </w:r>
+    </w:p>
+    <w:p>
+      <w:r>
+        <w:t>Состав программной документации проверяется визуально, проверяется наличие всех подписей и наличие программной документации в системе LMS. Также визуально проверяется соответствие документации требованиям ГОСТ. Все документы удовлетворяют представленным требованиям.</w:t>
+      </w:r>
+    </w:p>
+    <w:p>
+      <w:pPr>
+        <w:pStyle w:val="2"/>
+      </w:pPr>
+      <w:bookmarkStart w:id="26" w:name="_Toc8758964"/>
+      <w:r>
+        <w:t>Испытание выполнения требований к интерфейсу</w:t>
+      </w:r>
       <w:bookmarkEnd w:id="26"/>
     </w:p>
     <w:p>
       <w:r>
-        <w:t>Испытания представляют собой процесс установления соответствия программы и программной документации заданным требованиям.</w:t>
-      </w:r>
-    </w:p>
-    <w:p>
-      <w:r>
-        <w:t xml:space="preserve">Перед проведением испытаний необходимо установить программу. </w:t>
-      </w:r>
-      <w:r>
-        <w:t xml:space="preserve">Открыть </w:t>
-      </w:r>
-      <w:r>
-        <w:rPr>
-          <w:lang w:val="en-US"/>
-        </w:rPr>
-        <w:t>apk</w:t>
-      </w:r>
-      <w:r>
-        <w:t xml:space="preserve"> файл и нажать кнопку установить </w:t>
-      </w:r>
-      <w:r>
-        <w:t>(рис. 1):</w:t>
-      </w:r>
-    </w:p>
-    <w:p>
-      <w:pPr>
+        <w:t xml:space="preserve">Перед проведением испытаний необходимо </w:t>
+      </w:r>
+      <w:r>
+        <w:t xml:space="preserve">достаточно открыть страницу </w:t>
+      </w:r>
+      <w:hyperlink r:id="rId9" w:history="1">
+        <w:r>
+          <w:rPr>
+            <w:rStyle w:val="af2"/>
+          </w:rPr>
+          <w:t>https://shakura.dev/CloudDetect</w:t>
+        </w:r>
+      </w:hyperlink>
+      <w:r>
+        <w:t xml:space="preserve"> </w:t>
+      </w:r>
+      <w:r>
+        <w:t>либо запустить серверную часть на сервере и открыть соответствующую страницу</w:t>
+      </w:r>
+    </w:p>
+    <w:p>
+      <w:pPr>
+        <w:ind w:firstLine="0"/>
         <w:jc w:val="center"/>
+        <w:rPr>
+          <w:highlight w:val="yellow"/>
+        </w:rPr>
       </w:pPr>
       <w:r>
         <w:rPr>
@@ -7084,102 +7066,10 @@
           <w:lang w:eastAsia="ru-RU"/>
         </w:rPr>
         <w:drawing>
-          <wp:inline distT="0" distB="0" distL="0" distR="0" wp14:anchorId="751DB494" wp14:editId="0FA57859">
-            <wp:extent cx="2164080" cy="4328160"/>
-            <wp:effectExtent l="0" t="0" r="7620" b="0"/>
-            <wp:docPr id="3" name="Рисунок 3" descr="https://pp.userapi.com/c853528/v853528273/4096e/4IxNRY0_o-M.jpg"/>
-            <wp:cNvGraphicFramePr>
-              <a:graphicFrameLocks xmlns:a="http://schemas.openxmlformats.org/drawingml/2006/main" noChangeAspect="1"/>
-            </wp:cNvGraphicFramePr>
-            <a:graphic xmlns:a="http://schemas.openxmlformats.org/drawingml/2006/main">
-              <a:graphicData uri="http://schemas.openxmlformats.org/drawingml/2006/picture">
-                <pic:pic xmlns:pic="http://schemas.openxmlformats.org/drawingml/2006/picture">
-                  <pic:nvPicPr>
-                    <pic:cNvPr id="0" name="Picture 1" descr="https://pp.userapi.com/c853528/v853528273/4096e/4IxNRY0_o-M.jpg"/>
-                    <pic:cNvPicPr>
-                      <a:picLocks noChangeAspect="1" noChangeArrowheads="1"/>
-                    </pic:cNvPicPr>
-                  </pic:nvPicPr>
-                  <pic:blipFill>
-                    <a:blip r:embed="rId9" cstate="print">
-                      <a:extLst>
-                        <a:ext uri="{28A0092B-C50C-407E-A947-70E740481C1C}">
-                          <a14:useLocalDpi xmlns:a14="http://schemas.microsoft.com/office/drawing/2010/main" val="0"/>
-                        </a:ext>
-                      </a:extLst>
-                    </a:blip>
-                    <a:srcRect/>
-                    <a:stretch>
-                      <a:fillRect/>
-                    </a:stretch>
-                  </pic:blipFill>
-                  <pic:spPr bwMode="auto">
-                    <a:xfrm>
-                      <a:off x="0" y="0"/>
-                      <a:ext cx="2164080" cy="4328160"/>
-                    </a:xfrm>
-                    <a:prstGeom prst="rect">
-                      <a:avLst/>
-                    </a:prstGeom>
-                    <a:noFill/>
-                    <a:ln>
-                      <a:noFill/>
-                    </a:ln>
-                  </pic:spPr>
-                </pic:pic>
-              </a:graphicData>
-            </a:graphic>
-          </wp:inline>
-        </w:drawing>
-      </w:r>
-    </w:p>
-    <w:p>
-      <w:pPr>
-        <w:jc w:val="center"/>
-      </w:pPr>
-      <w:r>
-        <w:rPr>
-          <w:i/>
-        </w:rPr>
-        <w:t>Рисунок 1.</w:t>
-      </w:r>
-      <w:r>
-        <w:t xml:space="preserve"> </w:t>
-      </w:r>
-      <w:r>
-        <w:t>Установка приложения</w:t>
-      </w:r>
-    </w:p>
-    <w:p>
-      <w:r>
-        <w:t xml:space="preserve">После открытия приложения, на экране появляется список всех </w:t>
-      </w:r>
-      <w:r>
-        <w:t>мероприятий</w:t>
-      </w:r>
-      <w:r>
-        <w:t xml:space="preserve"> (рис. 2):</w:t>
-      </w:r>
-    </w:p>
-    <w:p>
-      <w:pPr>
-        <w:ind w:firstLine="0"/>
-        <w:jc w:val="center"/>
-        <w:rPr>
-          <w:lang w:val="en-US"/>
-        </w:rPr>
-      </w:pPr>
-      <w:r>
-        <w:rPr>
-          <w:noProof/>
-          <w:lang w:eastAsia="ru-RU"/>
-        </w:rPr>
-        <w:lastRenderedPageBreak/>
-        <w:drawing>
-          <wp:inline distT="0" distB="0" distL="0" distR="0" wp14:anchorId="1DFE8828" wp14:editId="48BA3821">
-            <wp:extent cx="1981200" cy="3962400"/>
+          <wp:inline distT="0" distB="0" distL="0" distR="0" wp14:anchorId="7252B8DD" wp14:editId="6A8AE0C2">
+            <wp:extent cx="6480175" cy="3315335"/>
             <wp:effectExtent l="0" t="0" r="0" b="0"/>
-            <wp:docPr id="4" name="Рисунок 4"/>
+            <wp:docPr id="2" name="Рисунок 2"/>
             <wp:cNvGraphicFramePr>
               <a:graphicFrameLocks xmlns:a="http://schemas.openxmlformats.org/drawingml/2006/main" noChangeAspect="1"/>
             </wp:cNvGraphicFramePr>
@@ -7199,7 +7089,7 @@
                   <pic:spPr>
                     <a:xfrm>
                       <a:off x="0" y="0"/>
-                      <a:ext cx="1981200" cy="3962400"/>
+                      <a:ext cx="6480175" cy="3315335"/>
                     </a:xfrm>
                     <a:prstGeom prst="rect">
                       <a:avLst/>
@@ -7224,66 +7114,60 @@
         <w:rPr>
           <w:i/>
         </w:rPr>
-        <w:t>Рисунок 2</w:t>
-      </w:r>
-    </w:p>
-    <w:p>
-      <w:r>
-        <w:t xml:space="preserve">Теперь </w:t>
-      </w:r>
-      <w:r>
-        <w:t>приложение готово к использованию.</w:t>
-      </w:r>
+        <w:t>Рисунок 1</w:t>
+      </w:r>
+    </w:p>
+    <w:p>
+      <w:pPr>
+        <w:ind w:firstLine="0"/>
+        <w:jc w:val="left"/>
+      </w:pPr>
+      <w:r>
+        <w:t xml:space="preserve">Снимки можно взять на сайте, ссылка на </w:t>
+      </w:r>
+      <w:bookmarkStart w:id="27" w:name="_Toc8758963"/>
+      <w:r>
+        <w:t>Испытание выполнения требований к программной документации</w:t>
+      </w:r>
+      <w:bookmarkEnd w:id="27"/>
     </w:p>
     <w:p>
       <w:pPr>
         <w:pStyle w:val="2"/>
       </w:pPr>
-      <w:bookmarkStart w:id="27" w:name="_Toc8758963"/>
-      <w:r>
-        <w:t>Испытание выполнения требований к программной документации</w:t>
-      </w:r>
-      <w:bookmarkEnd w:id="27"/>
-    </w:p>
-    <w:p>
-      <w:r>
-        <w:t>Состав программной документации проверяется визуально, проверяется наличие всех подписей и наличие программной документации в системе LMS. Также визуально проверяется соответствие документации требованиям ГОСТ. Все документы удовлетворяют представленным требованиям.</w:t>
-      </w:r>
-    </w:p>
-    <w:p>
-      <w:pPr>
-        <w:pStyle w:val="2"/>
-      </w:pPr>
-      <w:bookmarkStart w:id="28" w:name="_Toc8758964"/>
-      <w:r>
-        <w:t>Испытание выполнения требований к интерфейсу</w:t>
+      <w:bookmarkStart w:id="28" w:name="_Toc8758965"/>
+      <w:r>
+        <w:t>Испытание выполнения требований к функциональным характеристикам</w:t>
       </w:r>
       <w:bookmarkEnd w:id="28"/>
     </w:p>
     <w:p>
-      <w:r>
-        <w:t>Экран главного меню содержит вкладки</w:t>
-      </w:r>
-      <w:r>
-        <w:t xml:space="preserve"> меню </w:t>
-      </w:r>
-      <w:r>
-        <w:t xml:space="preserve">всех мероприятий, избранных, </w:t>
-      </w:r>
-      <w:r>
-        <w:t>и</w:t>
-      </w:r>
-      <w:r>
-        <w:t xml:space="preserve"> настроек</w:t>
-      </w:r>
-      <w:r>
-        <w:t xml:space="preserve"> (рис. 3):</w:t>
-      </w:r>
-    </w:p>
-    <w:p>
       <w:pPr>
         <w:ind w:firstLine="0"/>
-        <w:jc w:val="center"/>
+        <w:jc w:val="left"/>
+      </w:pPr>
+      <w:r>
+        <w:t xml:space="preserve">После загрузки и обработки файла сервер вернет обработанное </w:t>
+      </w:r>
+      <w:proofErr w:type="spellStart"/>
+      <w:r>
+        <w:t>изоражение</w:t>
+      </w:r>
+      <w:proofErr w:type="spellEnd"/>
+      <w:r>
+        <w:t xml:space="preserve"> (рис. </w:t>
+      </w:r>
+      <w:r>
+        <w:t>2</w:t>
+      </w:r>
+      <w:r>
+        <w:t>):</w:t>
+      </w:r>
+    </w:p>
+    <w:p>
+      <w:pPr>
+        <w:ind w:firstLine="0"/>
+        <w:jc w:val="left"/>
       </w:pPr>
       <w:r>
         <w:rPr>
@@ -7292,160 +7176,10 @@
         </w:rPr>
         <w:lastRenderedPageBreak/>
         <w:drawing>
-          <wp:inline distT="0" distB="0" distL="0" distR="0" wp14:anchorId="5B9D3F26" wp14:editId="3A8C8AD1">
-            <wp:extent cx="1981200" cy="3962400"/>
-            <wp:effectExtent l="0" t="0" r="0" b="0"/>
-            <wp:docPr id="5" name="Рисунок 5"/>
-            <wp:cNvGraphicFramePr>
-              <a:graphicFrameLocks xmlns:a="http://schemas.openxmlformats.org/drawingml/2006/main" noChangeAspect="1"/>
-            </wp:cNvGraphicFramePr>
-            <a:graphic xmlns:a="http://schemas.openxmlformats.org/drawingml/2006/main">
-              <a:graphicData uri="http://schemas.openxmlformats.org/drawingml/2006/picture">
-                <pic:pic xmlns:pic="http://schemas.openxmlformats.org/drawingml/2006/picture">
-                  <pic:nvPicPr>
-                    <pic:cNvPr id="1" name=""/>
-                    <pic:cNvPicPr/>
-                  </pic:nvPicPr>
-                  <pic:blipFill>
-                    <a:blip r:embed="rId10"/>
-                    <a:stretch>
-                      <a:fillRect/>
-                    </a:stretch>
-                  </pic:blipFill>
-                  <pic:spPr>
-                    <a:xfrm>
-                      <a:off x="0" y="0"/>
-                      <a:ext cx="1981200" cy="3962400"/>
-                    </a:xfrm>
-                    <a:prstGeom prst="rect">
-                      <a:avLst/>
-                    </a:prstGeom>
-                  </pic:spPr>
-                </pic:pic>
-              </a:graphicData>
-            </a:graphic>
-          </wp:inline>
-        </w:drawing>
-      </w:r>
-    </w:p>
-    <w:p>
-      <w:pPr>
-        <w:ind w:firstLine="0"/>
-        <w:jc w:val="center"/>
-        <w:rPr>
-          <w:i/>
-        </w:rPr>
-      </w:pPr>
-      <w:r>
-        <w:rPr>
-          <w:i/>
-        </w:rPr>
-        <w:t>Рисунок 3</w:t>
-      </w:r>
-    </w:p>
-    <w:p>
-      <w:r>
-        <w:t xml:space="preserve">Раздел </w:t>
-      </w:r>
-      <w:r>
-        <w:t>всех мероприятий</w:t>
-      </w:r>
-      <w:r>
-        <w:t xml:space="preserve"> позволяет пользователю </w:t>
-      </w:r>
-      <w:r>
-        <w:t>увидеть список всех мероприятий</w:t>
-      </w:r>
-      <w:r>
-        <w:t xml:space="preserve"> (рис. 4):</w:t>
-      </w:r>
-    </w:p>
-    <w:p>
-      <w:pPr>
-        <w:ind w:firstLine="0"/>
-        <w:jc w:val="center"/>
-      </w:pPr>
-      <w:r>
-        <w:rPr>
-          <w:noProof/>
-          <w:lang w:eastAsia="ru-RU"/>
-        </w:rPr>
-        <w:drawing>
-          <wp:inline distT="0" distB="0" distL="0" distR="0" wp14:anchorId="7771190F" wp14:editId="48DB5926">
-            <wp:extent cx="1981200" cy="3962400"/>
-            <wp:effectExtent l="0" t="0" r="0" b="0"/>
-            <wp:docPr id="6" name="Рисунок 6"/>
-            <wp:cNvGraphicFramePr>
-              <a:graphicFrameLocks xmlns:a="http://schemas.openxmlformats.org/drawingml/2006/main" noChangeAspect="1"/>
-            </wp:cNvGraphicFramePr>
-            <a:graphic xmlns:a="http://schemas.openxmlformats.org/drawingml/2006/main">
-              <a:graphicData uri="http://schemas.openxmlformats.org/drawingml/2006/picture">
-                <pic:pic xmlns:pic="http://schemas.openxmlformats.org/drawingml/2006/picture">
-                  <pic:nvPicPr>
-                    <pic:cNvPr id="1" name=""/>
-                    <pic:cNvPicPr/>
-                  </pic:nvPicPr>
-                  <pic:blipFill>
-                    <a:blip r:embed="rId10"/>
-                    <a:stretch>
-                      <a:fillRect/>
-                    </a:stretch>
-                  </pic:blipFill>
-                  <pic:spPr>
-                    <a:xfrm>
-                      <a:off x="0" y="0"/>
-                      <a:ext cx="1981200" cy="3962400"/>
-                    </a:xfrm>
-                    <a:prstGeom prst="rect">
-                      <a:avLst/>
-                    </a:prstGeom>
-                  </pic:spPr>
-                </pic:pic>
-              </a:graphicData>
-            </a:graphic>
-          </wp:inline>
-        </w:drawing>
-      </w:r>
-    </w:p>
-    <w:p>
-      <w:pPr>
-        <w:ind w:firstLine="0"/>
-        <w:jc w:val="center"/>
-        <w:rPr>
-          <w:i/>
-        </w:rPr>
-      </w:pPr>
-      <w:r>
-        <w:rPr>
-          <w:i/>
-        </w:rPr>
-        <w:t>Рисунок 4</w:t>
-      </w:r>
-    </w:p>
-    <w:p>
-      <w:r>
-        <w:lastRenderedPageBreak/>
-        <w:t xml:space="preserve">Раздел избранных мероприятий позволяет пользователю увидеть список избранных мероприятий </w:t>
-      </w:r>
-      <w:r>
-        <w:t>(рис. 5):</w:t>
-      </w:r>
-    </w:p>
-    <w:p>
-      <w:pPr>
-        <w:ind w:firstLine="0"/>
-        <w:jc w:val="center"/>
-      </w:pPr>
-      <w:r>
-        <w:rPr>
-          <w:noProof/>
-          <w:lang w:eastAsia="ru-RU"/>
-        </w:rPr>
-        <w:drawing>
-          <wp:inline distT="0" distB="0" distL="0" distR="0" wp14:anchorId="51AE7D5D" wp14:editId="2E0C48CE">
-            <wp:extent cx="2026920" cy="4053840"/>
-            <wp:effectExtent l="0" t="0" r="0" b="3810"/>
-            <wp:docPr id="7" name="Рисунок 7"/>
+          <wp:inline distT="0" distB="0" distL="0" distR="0" wp14:anchorId="60B81DE9" wp14:editId="12606C5B">
+            <wp:extent cx="6480175" cy="3270250"/>
+            <wp:effectExtent l="0" t="0" r="0" b="6350"/>
+            <wp:docPr id="18" name="Рисунок 18"/>
             <wp:cNvGraphicFramePr>
               <a:graphicFrameLocks xmlns:a="http://schemas.openxmlformats.org/drawingml/2006/main" noChangeAspect="1"/>
             </wp:cNvGraphicFramePr>
@@ -7465,7 +7199,7 @@
                   <pic:spPr>
                     <a:xfrm>
                       <a:off x="0" y="0"/>
-                      <a:ext cx="2026920" cy="4053840"/>
+                      <a:ext cx="6480175" cy="3270250"/>
                     </a:xfrm>
                     <a:prstGeom prst="rect">
                       <a:avLst/>
@@ -7482,86 +7216,12 @@
       <w:pPr>
         <w:ind w:firstLine="0"/>
         <w:jc w:val="center"/>
-        <w:rPr>
-          <w:i/>
-        </w:rPr>
-      </w:pPr>
-      <w:r>
-        <w:rPr>
-          <w:i/>
-        </w:rPr>
-        <w:t>Рисунок 5</w:t>
-      </w:r>
-    </w:p>
-    <w:p>
-      <w:r>
-        <w:t xml:space="preserve">Раздел </w:t>
-      </w:r>
-      <w:r>
-        <w:t>настройки</w:t>
-      </w:r>
-      <w:r>
-        <w:t xml:space="preserve"> содержит </w:t>
-      </w:r>
-      <w:r>
-        <w:t>кнопки настроек языка и цветовой темы</w:t>
-      </w:r>
-      <w:r>
-        <w:t xml:space="preserve"> (рис. 6):</w:t>
-      </w:r>
+      </w:pPr>
     </w:p>
     <w:p>
       <w:pPr>
         <w:ind w:firstLine="0"/>
         <w:jc w:val="center"/>
-      </w:pPr>
-      <w:r>
-        <w:rPr>
-          <w:noProof/>
-          <w:lang w:eastAsia="ru-RU"/>
-        </w:rPr>
-        <w:lastRenderedPageBreak/>
-        <w:drawing>
-          <wp:inline distT="0" distB="0" distL="0" distR="0" wp14:anchorId="29BF19EE" wp14:editId="23528705">
-            <wp:extent cx="2072640" cy="4145280"/>
-            <wp:effectExtent l="0" t="0" r="3810" b="7620"/>
-            <wp:docPr id="9" name="Рисунок 9"/>
-            <wp:cNvGraphicFramePr>
-              <a:graphicFrameLocks xmlns:a="http://schemas.openxmlformats.org/drawingml/2006/main" noChangeAspect="1"/>
-            </wp:cNvGraphicFramePr>
-            <a:graphic xmlns:a="http://schemas.openxmlformats.org/drawingml/2006/main">
-              <a:graphicData uri="http://schemas.openxmlformats.org/drawingml/2006/picture">
-                <pic:pic xmlns:pic="http://schemas.openxmlformats.org/drawingml/2006/picture">
-                  <pic:nvPicPr>
-                    <pic:cNvPr id="1" name=""/>
-                    <pic:cNvPicPr/>
-                  </pic:nvPicPr>
-                  <pic:blipFill>
-                    <a:blip r:embed="rId12"/>
-                    <a:stretch>
-                      <a:fillRect/>
-                    </a:stretch>
-                  </pic:blipFill>
-                  <pic:spPr>
-                    <a:xfrm>
-                      <a:off x="0" y="0"/>
-                      <a:ext cx="2072640" cy="4145280"/>
-                    </a:xfrm>
-                    <a:prstGeom prst="rect">
-                      <a:avLst/>
-                    </a:prstGeom>
-                  </pic:spPr>
-                </pic:pic>
-              </a:graphicData>
-            </a:graphic>
-          </wp:inline>
-        </w:drawing>
-      </w:r>
-    </w:p>
-    <w:p>
-      <w:pPr>
-        <w:ind w:firstLine="0"/>
-        <w:jc w:val="center"/>
         <w:rPr>
           <w:i/>
         </w:rPr>
@@ -7570,874 +7230,7 @@
         <w:rPr>
           <w:i/>
         </w:rPr>
-        <w:t>Рисунок 6</w:t>
-      </w:r>
-    </w:p>
-    <w:p>
-      <w:pPr>
-        <w:ind w:firstLine="0"/>
-        <w:jc w:val="center"/>
-        <w:rPr>
-          <w:i/>
-        </w:rPr>
-      </w:pPr>
-    </w:p>
-    <w:p>
-      <w:r>
-        <w:t>Для того чтобы открыть информацию о мероприятии нужно нажать на него в списке</w:t>
-      </w:r>
-      <w:r>
-        <w:t xml:space="preserve"> (рис. 7</w:t>
-      </w:r>
-      <w:r>
-        <w:t xml:space="preserve">, рис. </w:t>
-      </w:r>
-      <w:r>
-        <w:t>8</w:t>
-      </w:r>
-      <w:r>
-        <w:t>)</w:t>
-      </w:r>
-      <w:r>
-        <w:t>:</w:t>
-      </w:r>
-    </w:p>
-    <w:p>
-      <w:pPr>
-        <w:ind w:firstLine="0"/>
-        <w:jc w:val="center"/>
-      </w:pPr>
-      <w:r>
-        <w:rPr>
-          <w:noProof/>
-          <w:lang w:eastAsia="ru-RU"/>
-        </w:rPr>
-        <w:drawing>
-          <wp:inline distT="0" distB="0" distL="0" distR="0" wp14:anchorId="47C1D482" wp14:editId="720258FD">
-            <wp:extent cx="1584960" cy="3169920"/>
-            <wp:effectExtent l="0" t="0" r="0" b="0"/>
-            <wp:docPr id="10" name="Рисунок 10"/>
-            <wp:cNvGraphicFramePr>
-              <a:graphicFrameLocks xmlns:a="http://schemas.openxmlformats.org/drawingml/2006/main" noChangeAspect="1"/>
-            </wp:cNvGraphicFramePr>
-            <a:graphic xmlns:a="http://schemas.openxmlformats.org/drawingml/2006/main">
-              <a:graphicData uri="http://schemas.openxmlformats.org/drawingml/2006/picture">
-                <pic:pic xmlns:pic="http://schemas.openxmlformats.org/drawingml/2006/picture">
-                  <pic:nvPicPr>
-                    <pic:cNvPr id="1" name=""/>
-                    <pic:cNvPicPr/>
-                  </pic:nvPicPr>
-                  <pic:blipFill>
-                    <a:blip r:embed="rId13"/>
-                    <a:stretch>
-                      <a:fillRect/>
-                    </a:stretch>
-                  </pic:blipFill>
-                  <pic:spPr>
-                    <a:xfrm>
-                      <a:off x="0" y="0"/>
-                      <a:ext cx="1584960" cy="3169920"/>
-                    </a:xfrm>
-                    <a:prstGeom prst="rect">
-                      <a:avLst/>
-                    </a:prstGeom>
-                  </pic:spPr>
-                </pic:pic>
-              </a:graphicData>
-            </a:graphic>
-          </wp:inline>
-        </w:drawing>
-      </w:r>
-      <w:r>
-        <w:rPr>
-          <w:noProof/>
-          <w:lang w:eastAsia="ru-RU"/>
-        </w:rPr>
-        <w:t xml:space="preserve"> </w:t>
-      </w:r>
-    </w:p>
-    <w:p>
-      <w:pPr>
-        <w:ind w:firstLine="0"/>
-        <w:jc w:val="center"/>
-      </w:pPr>
-    </w:p>
-    <w:p>
-      <w:pPr>
-        <w:ind w:firstLine="0"/>
-        <w:jc w:val="center"/>
-        <w:rPr>
-          <w:i/>
-        </w:rPr>
-      </w:pPr>
-      <w:r>
-        <w:rPr>
-          <w:i/>
-        </w:rPr>
-        <w:t>Рисунок 7</w:t>
-      </w:r>
-      <w:r>
-        <w:rPr>
-          <w:i/>
-        </w:rPr>
-        <w:tab/>
-      </w:r>
-      <w:r>
-        <w:rPr>
-          <w:i/>
-        </w:rPr>
-        <w:tab/>
-        <w:t>Рисунок 8</w:t>
-      </w:r>
-    </w:p>
-    <w:p>
-      <w:pPr>
-        <w:pStyle w:val="2"/>
-      </w:pPr>
-      <w:r>
-        <w:rPr>
-          <w:rStyle w:val="af4"/>
-          <w:rFonts w:cs="Times New Roman"/>
-          <w:i w:val="0"/>
-          <w:color w:val="000000"/>
-          <w:szCs w:val="24"/>
-          <w:shd w:val="clear" w:color="auto" w:fill="FAFAFA"/>
-        </w:rPr>
-        <w:br w:type="column"/>
-      </w:r>
-      <w:r>
-        <w:lastRenderedPageBreak/>
-        <w:t xml:space="preserve"> </w:t>
-      </w:r>
-      <w:bookmarkStart w:id="29" w:name="_Toc8758965"/>
-      <w:r>
-        <w:t>Испытание выполнения требований к функциональным характеристикам</w:t>
-      </w:r>
-      <w:bookmarkEnd w:id="29"/>
-    </w:p>
-    <w:p>
-      <w:pPr>
-        <w:pStyle w:val="3"/>
-      </w:pPr>
-      <w:bookmarkStart w:id="30" w:name="_Toc8758966"/>
-      <w:r>
-        <w:t>Добавление мероприятия в избранное</w:t>
-      </w:r>
-      <w:bookmarkEnd w:id="30"/>
-    </w:p>
-    <w:p>
-      <w:r>
-        <w:t>Для того чтобы добавить мероприятие в избранное нужно в окне мероприятия нажать на значок закладки в верхнем правом углу. Для открытия страницы мероприятия нужно нажать кнопку «Открыть страницу мероприятия»</w:t>
-      </w:r>
-      <w:r>
-        <w:t xml:space="preserve"> (рис. 9):</w:t>
-      </w:r>
-    </w:p>
-    <w:p>
-      <w:pPr>
-        <w:ind w:firstLine="0"/>
-        <w:jc w:val="center"/>
-      </w:pPr>
-      <w:r>
-        <w:rPr>
-          <w:noProof/>
-          <w:lang w:eastAsia="ru-RU"/>
-        </w:rPr>
-        <w:drawing>
-          <wp:inline distT="0" distB="0" distL="0" distR="0" wp14:anchorId="2C7450C9" wp14:editId="054BFA7A">
-            <wp:extent cx="1584960" cy="3169920"/>
-            <wp:effectExtent l="0" t="0" r="0" b="0"/>
-            <wp:docPr id="11" name="Рисунок 11"/>
-            <wp:cNvGraphicFramePr>
-              <a:graphicFrameLocks xmlns:a="http://schemas.openxmlformats.org/drawingml/2006/main" noChangeAspect="1"/>
-            </wp:cNvGraphicFramePr>
-            <a:graphic xmlns:a="http://schemas.openxmlformats.org/drawingml/2006/main">
-              <a:graphicData uri="http://schemas.openxmlformats.org/drawingml/2006/picture">
-                <pic:pic xmlns:pic="http://schemas.openxmlformats.org/drawingml/2006/picture">
-                  <pic:nvPicPr>
-                    <pic:cNvPr id="1" name=""/>
-                    <pic:cNvPicPr/>
-                  </pic:nvPicPr>
-                  <pic:blipFill>
-                    <a:blip r:embed="rId13"/>
-                    <a:stretch>
-                      <a:fillRect/>
-                    </a:stretch>
-                  </pic:blipFill>
-                  <pic:spPr>
-                    <a:xfrm>
-                      <a:off x="0" y="0"/>
-                      <a:ext cx="1584960" cy="3169920"/>
-                    </a:xfrm>
-                    <a:prstGeom prst="rect">
-                      <a:avLst/>
-                    </a:prstGeom>
-                  </pic:spPr>
-                </pic:pic>
-              </a:graphicData>
-            </a:graphic>
-          </wp:inline>
-        </w:drawing>
-      </w:r>
-      <w:r>
-        <w:rPr>
-          <w:noProof/>
-          <w:lang w:eastAsia="ru-RU"/>
-        </w:rPr>
-        <w:t xml:space="preserve"> </w:t>
-      </w:r>
-      <w:r>
-        <w:rPr>
-          <w:noProof/>
-          <w:lang w:eastAsia="ru-RU"/>
-        </w:rPr>
-        <w:drawing>
-          <wp:inline distT="0" distB="0" distL="0" distR="0" wp14:anchorId="4ED4CA6C" wp14:editId="5466829A">
-            <wp:extent cx="1588770" cy="3177540"/>
-            <wp:effectExtent l="0" t="0" r="0" b="3810"/>
-            <wp:docPr id="16" name="Рисунок 16"/>
-            <wp:cNvGraphicFramePr>
-              <a:graphicFrameLocks xmlns:a="http://schemas.openxmlformats.org/drawingml/2006/main" noChangeAspect="1"/>
-            </wp:cNvGraphicFramePr>
-            <a:graphic xmlns:a="http://schemas.openxmlformats.org/drawingml/2006/main">
-              <a:graphicData uri="http://schemas.openxmlformats.org/drawingml/2006/picture">
-                <pic:pic xmlns:pic="http://schemas.openxmlformats.org/drawingml/2006/picture">
-                  <pic:nvPicPr>
-                    <pic:cNvPr id="1" name=""/>
-                    <pic:cNvPicPr/>
-                  </pic:nvPicPr>
-                  <pic:blipFill>
-                    <a:blip r:embed="rId14"/>
-                    <a:stretch>
-                      <a:fillRect/>
-                    </a:stretch>
-                  </pic:blipFill>
-                  <pic:spPr>
-                    <a:xfrm>
-                      <a:off x="0" y="0"/>
-                      <a:ext cx="1588770" cy="3177540"/>
-                    </a:xfrm>
-                    <a:prstGeom prst="rect">
-                      <a:avLst/>
-                    </a:prstGeom>
-                  </pic:spPr>
-                </pic:pic>
-              </a:graphicData>
-            </a:graphic>
-          </wp:inline>
-        </w:drawing>
-      </w:r>
-    </w:p>
-    <w:p>
-      <w:pPr>
-        <w:ind w:firstLine="0"/>
-        <w:jc w:val="center"/>
-      </w:pPr>
-    </w:p>
-    <w:p>
-      <w:pPr>
-        <w:ind w:firstLine="0"/>
-        <w:jc w:val="center"/>
-        <w:rPr>
-          <w:i/>
-        </w:rPr>
-      </w:pPr>
-      <w:r>
-        <w:rPr>
-          <w:i/>
-        </w:rPr>
-        <w:t>Рисунок 9</w:t>
-      </w:r>
-    </w:p>
-    <w:p>
-      <w:pPr>
-        <w:jc w:val="left"/>
-      </w:pPr>
-      <w:r>
-        <w:t>После этого мероприятия появляется в списке избранных (рис. 10):</w:t>
-      </w:r>
-    </w:p>
-    <w:p>
-      <w:pPr>
-        <w:jc w:val="center"/>
-      </w:pPr>
-      <w:r>
-        <w:rPr>
-          <w:noProof/>
-          <w:lang w:eastAsia="ru-RU"/>
-        </w:rPr>
-        <w:drawing>
-          <wp:inline distT="0" distB="0" distL="0" distR="0" wp14:anchorId="2DE9F67D" wp14:editId="60FB9B6D">
-            <wp:extent cx="1760220" cy="3520440"/>
-            <wp:effectExtent l="0" t="0" r="0" b="3810"/>
-            <wp:docPr id="1" name="Рисунок 1"/>
-            <wp:cNvGraphicFramePr>
-              <a:graphicFrameLocks xmlns:a="http://schemas.openxmlformats.org/drawingml/2006/main" noChangeAspect="1"/>
-            </wp:cNvGraphicFramePr>
-            <a:graphic xmlns:a="http://schemas.openxmlformats.org/drawingml/2006/main">
-              <a:graphicData uri="http://schemas.openxmlformats.org/drawingml/2006/picture">
-                <pic:pic xmlns:pic="http://schemas.openxmlformats.org/drawingml/2006/picture">
-                  <pic:nvPicPr>
-                    <pic:cNvPr id="1" name=""/>
-                    <pic:cNvPicPr/>
-                  </pic:nvPicPr>
-                  <pic:blipFill>
-                    <a:blip r:embed="rId15"/>
-                    <a:stretch>
-                      <a:fillRect/>
-                    </a:stretch>
-                  </pic:blipFill>
-                  <pic:spPr>
-                    <a:xfrm>
-                      <a:off x="0" y="0"/>
-                      <a:ext cx="1760220" cy="3520440"/>
-                    </a:xfrm>
-                    <a:prstGeom prst="rect">
-                      <a:avLst/>
-                    </a:prstGeom>
-                  </pic:spPr>
-                </pic:pic>
-              </a:graphicData>
-            </a:graphic>
-          </wp:inline>
-        </w:drawing>
-      </w:r>
-    </w:p>
-    <w:p>
-      <w:pPr>
-        <w:ind w:firstLine="0"/>
-        <w:jc w:val="center"/>
-      </w:pPr>
-    </w:p>
-    <w:p>
-      <w:pPr>
-        <w:pStyle w:val="3"/>
-      </w:pPr>
-      <w:bookmarkStart w:id="31" w:name="_Toc8758967"/>
-      <w:r>
-        <w:lastRenderedPageBreak/>
-        <w:t>Поиск по мероприятиям</w:t>
-      </w:r>
-      <w:bookmarkEnd w:id="31"/>
-    </w:p>
-    <w:p>
-      <w:r>
-        <w:t xml:space="preserve">Чтобы искать мероприятия нужно нажать на лупу в правом верхнем углу списка </w:t>
-      </w:r>
-      <w:r>
-        <w:t>(рис. 11):</w:t>
-      </w:r>
-    </w:p>
-    <w:p>
-      <w:pPr>
-        <w:ind w:firstLine="0"/>
-        <w:jc w:val="center"/>
-      </w:pPr>
-      <w:r>
-        <w:rPr>
-          <w:noProof/>
-          <w:lang w:eastAsia="ru-RU"/>
-        </w:rPr>
-        <w:drawing>
-          <wp:inline distT="0" distB="0" distL="0" distR="0" wp14:anchorId="67D4686A" wp14:editId="5AB6A6AA">
-            <wp:extent cx="1684020" cy="3368040"/>
-            <wp:effectExtent l="0" t="0" r="0" b="3810"/>
-            <wp:docPr id="12" name="Рисунок 12"/>
-            <wp:cNvGraphicFramePr>
-              <a:graphicFrameLocks xmlns:a="http://schemas.openxmlformats.org/drawingml/2006/main" noChangeAspect="1"/>
-            </wp:cNvGraphicFramePr>
-            <a:graphic xmlns:a="http://schemas.openxmlformats.org/drawingml/2006/main">
-              <a:graphicData uri="http://schemas.openxmlformats.org/drawingml/2006/picture">
-                <pic:pic xmlns:pic="http://schemas.openxmlformats.org/drawingml/2006/picture">
-                  <pic:nvPicPr>
-                    <pic:cNvPr id="1" name=""/>
-                    <pic:cNvPicPr/>
-                  </pic:nvPicPr>
-                  <pic:blipFill>
-                    <a:blip r:embed="rId16"/>
-                    <a:stretch>
-                      <a:fillRect/>
-                    </a:stretch>
-                  </pic:blipFill>
-                  <pic:spPr>
-                    <a:xfrm>
-                      <a:off x="0" y="0"/>
-                      <a:ext cx="1684020" cy="3368040"/>
-                    </a:xfrm>
-                    <a:prstGeom prst="rect">
-                      <a:avLst/>
-                    </a:prstGeom>
-                  </pic:spPr>
-                </pic:pic>
-              </a:graphicData>
-            </a:graphic>
-          </wp:inline>
-        </w:drawing>
-      </w:r>
-    </w:p>
-    <w:p>
-      <w:pPr>
-        <w:ind w:firstLine="0"/>
-        <w:jc w:val="center"/>
-        <w:rPr>
-          <w:i/>
-        </w:rPr>
-      </w:pPr>
-      <w:r>
-        <w:rPr>
-          <w:i/>
-        </w:rPr>
-        <w:t>Рисунок 11</w:t>
-      </w:r>
-    </w:p>
-    <w:p>
-      <w:r>
-        <w:t xml:space="preserve">В появившуюся строку нужно ввести поисковой </w:t>
-      </w:r>
-      <w:r>
-        <w:t xml:space="preserve">запрос </w:t>
-      </w:r>
-      <w:r>
-        <w:t>(рис</w:t>
-      </w:r>
-      <w:r>
-        <w:t>.</w:t>
-      </w:r>
-      <w:r>
-        <w:t xml:space="preserve"> 12</w:t>
-      </w:r>
-      <w:r>
-        <w:t>):</w:t>
-      </w:r>
-    </w:p>
-    <w:p>
-      <w:pPr>
-        <w:ind w:firstLine="0"/>
-        <w:jc w:val="center"/>
-      </w:pPr>
-      <w:r>
-        <w:rPr>
-          <w:noProof/>
-          <w:lang w:eastAsia="ru-RU"/>
-        </w:rPr>
-        <w:drawing>
-          <wp:inline distT="0" distB="0" distL="0" distR="0" wp14:anchorId="4FC12E44" wp14:editId="4118C27E">
-            <wp:extent cx="1638300" cy="3276600"/>
-            <wp:effectExtent l="0" t="0" r="0" b="0"/>
-            <wp:docPr id="8" name="Рисунок 8"/>
-            <wp:cNvGraphicFramePr>
-              <a:graphicFrameLocks xmlns:a="http://schemas.openxmlformats.org/drawingml/2006/main" noChangeAspect="1"/>
-            </wp:cNvGraphicFramePr>
-            <a:graphic xmlns:a="http://schemas.openxmlformats.org/drawingml/2006/main">
-              <a:graphicData uri="http://schemas.openxmlformats.org/drawingml/2006/picture">
-                <pic:pic xmlns:pic="http://schemas.openxmlformats.org/drawingml/2006/picture">
-                  <pic:nvPicPr>
-                    <pic:cNvPr id="1" name=""/>
-                    <pic:cNvPicPr/>
-                  </pic:nvPicPr>
-                  <pic:blipFill>
-                    <a:blip r:embed="rId17"/>
-                    <a:stretch>
-                      <a:fillRect/>
-                    </a:stretch>
-                  </pic:blipFill>
-                  <pic:spPr>
-                    <a:xfrm>
-                      <a:off x="0" y="0"/>
-                      <a:ext cx="1638300" cy="3276600"/>
-                    </a:xfrm>
-                    <a:prstGeom prst="rect">
-                      <a:avLst/>
-                    </a:prstGeom>
-                  </pic:spPr>
-                </pic:pic>
-              </a:graphicData>
-            </a:graphic>
-          </wp:inline>
-        </w:drawing>
-      </w:r>
-    </w:p>
-    <w:p>
-      <w:pPr>
-        <w:ind w:firstLine="0"/>
-        <w:jc w:val="center"/>
-        <w:rPr>
-          <w:i/>
-        </w:rPr>
-      </w:pPr>
-      <w:r>
-        <w:rPr>
-          <w:i/>
-        </w:rPr>
         <w:t>Рисунок 12</w:t>
-      </w:r>
-    </w:p>
-    <w:p>
-      <w:pPr>
-        <w:jc w:val="left"/>
-      </w:pPr>
-      <w:r>
-        <w:t>Поиск производится по названию, месту, времени и тегам мероприятий.</w:t>
-      </w:r>
-    </w:p>
-    <w:p>
-      <w:pPr>
-        <w:pStyle w:val="3"/>
-      </w:pPr>
-      <w:bookmarkStart w:id="32" w:name="_Toc8758968"/>
-      <w:r>
-        <w:t>Изменение</w:t>
-      </w:r>
-      <w:r>
-        <w:t xml:space="preserve"> языка</w:t>
-      </w:r>
-      <w:bookmarkEnd w:id="32"/>
-    </w:p>
-    <w:p>
-      <w:r>
-        <w:t xml:space="preserve">Во вкладке настроек нужно нажать на кнопку с нужным языком </w:t>
-      </w:r>
-      <w:r>
-        <w:t>(рис. 13):</w:t>
-      </w:r>
-    </w:p>
-    <w:p>
-      <w:pPr>
-        <w:ind w:firstLine="0"/>
-        <w:jc w:val="center"/>
-      </w:pPr>
-      <w:r>
-        <w:rPr>
-          <w:noProof/>
-          <w:lang w:eastAsia="ru-RU"/>
-        </w:rPr>
-        <w:lastRenderedPageBreak/>
-        <w:drawing>
-          <wp:inline distT="0" distB="0" distL="0" distR="0" wp14:anchorId="735359C7" wp14:editId="5FA818F5">
-            <wp:extent cx="2072640" cy="4145280"/>
-            <wp:effectExtent l="0" t="0" r="3810" b="7620"/>
-            <wp:docPr id="13" name="Рисунок 13"/>
-            <wp:cNvGraphicFramePr>
-              <a:graphicFrameLocks xmlns:a="http://schemas.openxmlformats.org/drawingml/2006/main" noChangeAspect="1"/>
-            </wp:cNvGraphicFramePr>
-            <a:graphic xmlns:a="http://schemas.openxmlformats.org/drawingml/2006/main">
-              <a:graphicData uri="http://schemas.openxmlformats.org/drawingml/2006/picture">
-                <pic:pic xmlns:pic="http://schemas.openxmlformats.org/drawingml/2006/picture">
-                  <pic:nvPicPr>
-                    <pic:cNvPr id="1" name=""/>
-                    <pic:cNvPicPr/>
-                  </pic:nvPicPr>
-                  <pic:blipFill>
-                    <a:blip r:embed="rId12"/>
-                    <a:stretch>
-                      <a:fillRect/>
-                    </a:stretch>
-                  </pic:blipFill>
-                  <pic:spPr>
-                    <a:xfrm>
-                      <a:off x="0" y="0"/>
-                      <a:ext cx="2072640" cy="4145280"/>
-                    </a:xfrm>
-                    <a:prstGeom prst="rect">
-                      <a:avLst/>
-                    </a:prstGeom>
-                  </pic:spPr>
-                </pic:pic>
-              </a:graphicData>
-            </a:graphic>
-          </wp:inline>
-        </w:drawing>
-      </w:r>
-    </w:p>
-    <w:p>
-      <w:pPr>
-        <w:ind w:firstLine="0"/>
-        <w:jc w:val="center"/>
-        <w:rPr>
-          <w:i/>
-        </w:rPr>
-      </w:pPr>
-      <w:r>
-        <w:rPr>
-          <w:i/>
-        </w:rPr>
-        <w:t>Рисунок 13</w:t>
-      </w:r>
-    </w:p>
-    <w:p>
-      <w:pPr>
-        <w:ind w:firstLine="0"/>
-        <w:jc w:val="center"/>
-        <w:rPr>
-          <w:i/>
-        </w:rPr>
-      </w:pPr>
-    </w:p>
-    <w:p>
-      <w:r>
-        <w:t>После этого язык автоматически сменится на выбранный (рис. 14</w:t>
-      </w:r>
-      <w:r>
-        <w:t>):</w:t>
-      </w:r>
-    </w:p>
-    <w:p/>
-    <w:p>
-      <w:pPr>
-        <w:ind w:firstLine="0"/>
-        <w:jc w:val="center"/>
-      </w:pPr>
-      <w:r>
-        <w:rPr>
-          <w:noProof/>
-          <w:lang w:eastAsia="ru-RU"/>
-        </w:rPr>
-        <w:drawing>
-          <wp:inline distT="0" distB="0" distL="0" distR="0" wp14:anchorId="2980CCF9" wp14:editId="4D4422A1">
-            <wp:extent cx="1539240" cy="3078480"/>
-            <wp:effectExtent l="0" t="0" r="3810" b="7620"/>
-            <wp:docPr id="14" name="Рисунок 14"/>
-            <wp:cNvGraphicFramePr>
-              <a:graphicFrameLocks xmlns:a="http://schemas.openxmlformats.org/drawingml/2006/main" noChangeAspect="1"/>
-            </wp:cNvGraphicFramePr>
-            <a:graphic xmlns:a="http://schemas.openxmlformats.org/drawingml/2006/main">
-              <a:graphicData uri="http://schemas.openxmlformats.org/drawingml/2006/picture">
-                <pic:pic xmlns:pic="http://schemas.openxmlformats.org/drawingml/2006/picture">
-                  <pic:nvPicPr>
-                    <pic:cNvPr id="1" name=""/>
-                    <pic:cNvPicPr/>
-                  </pic:nvPicPr>
-                  <pic:blipFill>
-                    <a:blip r:embed="rId18"/>
-                    <a:stretch>
-                      <a:fillRect/>
-                    </a:stretch>
-                  </pic:blipFill>
-                  <pic:spPr>
-                    <a:xfrm>
-                      <a:off x="0" y="0"/>
-                      <a:ext cx="1539240" cy="3078480"/>
-                    </a:xfrm>
-                    <a:prstGeom prst="rect">
-                      <a:avLst/>
-                    </a:prstGeom>
-                  </pic:spPr>
-                </pic:pic>
-              </a:graphicData>
-            </a:graphic>
-          </wp:inline>
-        </w:drawing>
-      </w:r>
-    </w:p>
-    <w:p>
-      <w:pPr>
-        <w:ind w:firstLine="0"/>
-        <w:jc w:val="center"/>
-        <w:rPr>
-          <w:i/>
-        </w:rPr>
-      </w:pPr>
-      <w:r>
-        <w:rPr>
-          <w:i/>
-        </w:rPr>
-        <w:t>Рисунок 14</w:t>
-      </w:r>
-    </w:p>
-    <w:p>
-      <w:pPr>
-        <w:ind w:firstLine="0"/>
-        <w:jc w:val="center"/>
-      </w:pPr>
-    </w:p>
-    <w:p>
-      <w:pPr>
-        <w:pStyle w:val="3"/>
-      </w:pPr>
-      <w:bookmarkStart w:id="33" w:name="_Toc8758969"/>
-      <w:r>
-        <w:t>Изменение цветовой темы</w:t>
-      </w:r>
-      <w:bookmarkEnd w:id="33"/>
-    </w:p>
-    <w:p>
-      <w:pPr>
-        <w:jc w:val="left"/>
-      </w:pPr>
-      <w:r>
-        <w:lastRenderedPageBreak/>
-        <w:t xml:space="preserve">Во вкладке настроек нужно нажать на кнопку с нужной цветовой темой </w:t>
-      </w:r>
-      <w:r>
-        <w:t>(рис. 1</w:t>
-      </w:r>
-      <w:r>
-        <w:t>5</w:t>
-      </w:r>
-      <w:r>
-        <w:t>):</w:t>
-      </w:r>
-    </w:p>
-    <w:p>
-      <w:pPr>
-        <w:ind w:firstLine="0"/>
-        <w:jc w:val="center"/>
-      </w:pPr>
-      <w:r>
-        <w:rPr>
-          <w:noProof/>
-          <w:lang w:eastAsia="ru-RU"/>
-        </w:rPr>
-        <w:drawing>
-          <wp:inline distT="0" distB="0" distL="0" distR="0" wp14:anchorId="7EB471E5" wp14:editId="6B825C25">
-            <wp:extent cx="1653540" cy="3307080"/>
-            <wp:effectExtent l="0" t="0" r="3810" b="7620"/>
-            <wp:docPr id="15" name="Рисунок 15"/>
-            <wp:cNvGraphicFramePr>
-              <a:graphicFrameLocks xmlns:a="http://schemas.openxmlformats.org/drawingml/2006/main" noChangeAspect="1"/>
-            </wp:cNvGraphicFramePr>
-            <a:graphic xmlns:a="http://schemas.openxmlformats.org/drawingml/2006/main">
-              <a:graphicData uri="http://schemas.openxmlformats.org/drawingml/2006/picture">
-                <pic:pic xmlns:pic="http://schemas.openxmlformats.org/drawingml/2006/picture">
-                  <pic:nvPicPr>
-                    <pic:cNvPr id="1" name=""/>
-                    <pic:cNvPicPr/>
-                  </pic:nvPicPr>
-                  <pic:blipFill>
-                    <a:blip r:embed="rId19"/>
-                    <a:stretch>
-                      <a:fillRect/>
-                    </a:stretch>
-                  </pic:blipFill>
-                  <pic:spPr>
-                    <a:xfrm>
-                      <a:off x="0" y="0"/>
-                      <a:ext cx="1653540" cy="3307080"/>
-                    </a:xfrm>
-                    <a:prstGeom prst="rect">
-                      <a:avLst/>
-                    </a:prstGeom>
-                  </pic:spPr>
-                </pic:pic>
-              </a:graphicData>
-            </a:graphic>
-          </wp:inline>
-        </w:drawing>
-      </w:r>
-    </w:p>
-    <w:p>
-      <w:pPr>
-        <w:ind w:firstLine="0"/>
-        <w:jc w:val="center"/>
-        <w:rPr>
-          <w:i/>
-        </w:rPr>
-      </w:pPr>
-      <w:r>
-        <w:rPr>
-          <w:i/>
-        </w:rPr>
-        <w:t>Рисунок 15</w:t>
-      </w:r>
-    </w:p>
-    <w:p>
-      <w:r>
-        <w:t xml:space="preserve">После этого </w:t>
-      </w:r>
-      <w:r>
-        <w:t>цветовая тема</w:t>
-      </w:r>
-      <w:r>
-        <w:t xml:space="preserve"> автоматически сменится на выбранн</w:t>
-      </w:r>
-      <w:r>
-        <w:t>ую</w:t>
-      </w:r>
-      <w:r>
-        <w:t xml:space="preserve"> </w:t>
-      </w:r>
-      <w:r>
-        <w:t>(рис. 1</w:t>
-      </w:r>
-      <w:r>
-        <w:t>6</w:t>
-      </w:r>
-      <w:r>
-        <w:t>)</w:t>
-      </w:r>
-      <w:r>
-        <w:t>:</w:t>
-      </w:r>
-    </w:p>
-    <w:p>
-      <w:pPr>
-        <w:ind w:firstLine="0"/>
-        <w:jc w:val="center"/>
-        <w:rPr>
-          <w:noProof/>
-        </w:rPr>
-      </w:pPr>
-      <w:r>
-        <w:rPr>
-          <w:noProof/>
-        </w:rPr>
-        <w:t xml:space="preserve"> </w:t>
-      </w:r>
-      <w:r>
-        <w:rPr>
-          <w:noProof/>
-          <w:lang w:eastAsia="ru-RU"/>
-        </w:rPr>
-        <w:drawing>
-          <wp:inline distT="0" distB="0" distL="0" distR="0" wp14:anchorId="016C2D0F" wp14:editId="2E094C3A">
-            <wp:extent cx="1668780" cy="3337560"/>
-            <wp:effectExtent l="0" t="0" r="7620" b="0"/>
-            <wp:docPr id="17" name="Рисунок 17"/>
-            <wp:cNvGraphicFramePr>
-              <a:graphicFrameLocks xmlns:a="http://schemas.openxmlformats.org/drawingml/2006/main" noChangeAspect="1"/>
-            </wp:cNvGraphicFramePr>
-            <a:graphic xmlns:a="http://schemas.openxmlformats.org/drawingml/2006/main">
-              <a:graphicData uri="http://schemas.openxmlformats.org/drawingml/2006/picture">
-                <pic:pic xmlns:pic="http://schemas.openxmlformats.org/drawingml/2006/picture">
-                  <pic:nvPicPr>
-                    <pic:cNvPr id="1" name=""/>
-                    <pic:cNvPicPr/>
-                  </pic:nvPicPr>
-                  <pic:blipFill>
-                    <a:blip r:embed="rId20"/>
-                    <a:stretch>
-                      <a:fillRect/>
-                    </a:stretch>
-                  </pic:blipFill>
-                  <pic:spPr>
-                    <a:xfrm>
-                      <a:off x="0" y="0"/>
-                      <a:ext cx="1668780" cy="3337560"/>
-                    </a:xfrm>
-                    <a:prstGeom prst="rect">
-                      <a:avLst/>
-                    </a:prstGeom>
-                  </pic:spPr>
-                </pic:pic>
-              </a:graphicData>
-            </a:graphic>
-          </wp:inline>
-        </w:drawing>
-      </w:r>
-    </w:p>
-    <w:p>
-      <w:pPr>
-        <w:ind w:firstLine="0"/>
-        <w:jc w:val="center"/>
-        <w:rPr>
-          <w:i/>
-        </w:rPr>
-      </w:pPr>
-      <w:r>
-        <w:rPr>
-          <w:i/>
-        </w:rPr>
-        <w:t>Рисунок 16</w:t>
       </w:r>
     </w:p>
     <w:p>
@@ -8450,22 +7243,18 @@
         <w:ind w:left="284"/>
         <w:jc w:val="right"/>
       </w:pPr>
-      <w:r>
-        <w:br w:type="column"/>
-      </w:r>
-      <w:bookmarkStart w:id="34" w:name="_Toc379572146"/>
-      <w:bookmarkStart w:id="35" w:name="_Toc385162146"/>
-      <w:bookmarkStart w:id="36" w:name="_Toc8758970"/>
-      <w:r>
-        <w:lastRenderedPageBreak/>
+      <w:bookmarkStart w:id="29" w:name="_Toc379572146"/>
+      <w:bookmarkStart w:id="30" w:name="_Toc385162146"/>
+      <w:bookmarkStart w:id="31" w:name="_Toc8758970"/>
+      <w:r>
         <w:t>ПРИЛОЖЕНИЕ</w:t>
       </w:r>
-      <w:bookmarkEnd w:id="34"/>
+      <w:bookmarkEnd w:id="29"/>
       <w:r>
         <w:t xml:space="preserve"> 1</w:t>
       </w:r>
-      <w:bookmarkEnd w:id="35"/>
-      <w:bookmarkEnd w:id="36"/>
+      <w:bookmarkEnd w:id="30"/>
+      <w:bookmarkEnd w:id="31"/>
     </w:p>
     <w:p>
       <w:pPr>
@@ -8475,26 +7264,26 @@
           <w:b/>
         </w:rPr>
       </w:pPr>
-      <w:bookmarkStart w:id="37" w:name="_Toc379572147"/>
-      <w:bookmarkStart w:id="38" w:name="_Toc384481777"/>
-      <w:bookmarkStart w:id="39" w:name="_Toc385027522"/>
-      <w:bookmarkStart w:id="40" w:name="_Toc385162147"/>
+      <w:bookmarkStart w:id="32" w:name="_Toc379572147"/>
+      <w:bookmarkStart w:id="33" w:name="_Toc384481777"/>
+      <w:bookmarkStart w:id="34" w:name="_Toc385027522"/>
+      <w:bookmarkStart w:id="35" w:name="_Toc385162147"/>
       <w:r>
         <w:rPr>
           <w:b/>
         </w:rPr>
         <w:t>Т</w:t>
       </w:r>
-      <w:bookmarkEnd w:id="37"/>
+      <w:bookmarkEnd w:id="32"/>
       <w:r>
         <w:rPr>
           <w:b/>
         </w:rPr>
         <w:t>ЕРМИНОЛОГИЯ</w:t>
       </w:r>
-      <w:bookmarkEnd w:id="38"/>
-      <w:bookmarkEnd w:id="39"/>
-      <w:bookmarkEnd w:id="40"/>
+      <w:bookmarkEnd w:id="33"/>
+      <w:bookmarkEnd w:id="34"/>
+      <w:bookmarkEnd w:id="35"/>
     </w:p>
     <w:p>
       <w:pPr>
@@ -8507,23 +7296,6 @@
       </w:pPr>
       <w:r>
         <w:t>Ниже приведен список необходимых терминов для ознакомления.</w:t>
-      </w:r>
-    </w:p>
-    <w:p>
-      <w:r>
-        <w:rPr>
-          <w:b/>
-        </w:rPr>
-        <w:t>Вкладка</w:t>
-      </w:r>
-      <w:r>
-        <w:t xml:space="preserve"> – </w:t>
-      </w:r>
-      <w:r>
-        <w:t>элемент навигационного меню</w:t>
-      </w:r>
-      <w:r>
-        <w:t>.</w:t>
       </w:r>
     </w:p>
     <w:p>
@@ -8534,13 +7306,39 @@
           <w:numId w:val="0"/>
         </w:numPr>
         <w:ind w:left="284" w:hanging="284"/>
-        <w:jc w:val="right"/>
-      </w:pPr>
+        <w:jc w:val="left"/>
+      </w:pPr>
+      <w:proofErr w:type="spellStart"/>
+      <w:r>
+        <w:t>Бра́узер</w:t>
+      </w:r>
+      <w:proofErr w:type="spellEnd"/>
+      <w:r>
+        <w:t xml:space="preserve">, или веб-обозреватель — </w:t>
+      </w:r>
+      <w:r>
+        <w:rPr>
+          <w:b w:val="0"/>
+        </w:rPr>
+        <w:t>прикладное</w:t>
+      </w:r>
+      <w:r>
+        <w:t xml:space="preserve"> </w:t>
+      </w:r>
+      <w:r>
+        <w:rPr>
+          <w:b w:val="0"/>
+        </w:rPr>
+        <w:t>программное обеспечение для просмотра страниц, содержания веб-документов, компьютерных файлов и их каталогов; управления веб-приложениями; а также для решения других задач.</w:t>
+      </w:r>
+      <w:r>
+        <w:t xml:space="preserve"> </w:t>
+      </w:r>
       <w:r>
         <w:br w:type="column"/>
       </w:r>
-      <w:bookmarkStart w:id="41" w:name="_Toc385162148"/>
-      <w:bookmarkStart w:id="42" w:name="_Toc8758971"/>
+      <w:bookmarkStart w:id="36" w:name="_Toc385162148"/>
+      <w:bookmarkStart w:id="37" w:name="_Toc8758971"/>
       <w:r>
         <w:lastRenderedPageBreak/>
         <w:t>ПРИЛОЖЕНИЕ</w:t>
@@ -8548,8 +7346,8 @@
       <w:r>
         <w:t xml:space="preserve"> 2</w:t>
       </w:r>
-      <w:bookmarkEnd w:id="41"/>
-      <w:bookmarkEnd w:id="42"/>
+      <w:bookmarkEnd w:id="36"/>
+      <w:bookmarkEnd w:id="37"/>
     </w:p>
     <w:p>
       <w:pPr>
@@ -8559,16 +7357,16 @@
           <w:b/>
         </w:rPr>
       </w:pPr>
-      <w:bookmarkStart w:id="43" w:name="_Toc385027524"/>
-      <w:bookmarkStart w:id="44" w:name="_Toc385162149"/>
+      <w:bookmarkStart w:id="38" w:name="_Toc385027524"/>
+      <w:bookmarkStart w:id="39" w:name="_Toc385162149"/>
       <w:r>
         <w:rPr>
           <w:b/>
         </w:rPr>
         <w:t>СПИСОК ИСПОЛЬЗОВАННОЙ ЛИТЕРАТУРЫ</w:t>
       </w:r>
-      <w:bookmarkEnd w:id="43"/>
-      <w:bookmarkEnd w:id="44"/>
+      <w:bookmarkEnd w:id="38"/>
+      <w:bookmarkEnd w:id="39"/>
     </w:p>
     <w:p>
       <w:pPr>
@@ -8958,41 +7756,6 @@
     </w:p>
     <w:p>
       <w:pPr>
-        <w:pStyle w:val="a0"/>
-        <w:numPr>
-          <w:ilvl w:val="0"/>
-          <w:numId w:val="5"/>
-        </w:numPr>
-        <w:tabs>
-          <w:tab w:val="left" w:pos="0"/>
-        </w:tabs>
-      </w:pPr>
-      <w:r>
-        <w:t xml:space="preserve">Документация </w:t>
-      </w:r>
-      <w:r>
-        <w:rPr>
-          <w:lang w:val="en-US"/>
-        </w:rPr>
-        <w:t>Xamarin</w:t>
-      </w:r>
-      <w:r>
-        <w:t xml:space="preserve"> [Электронный ресурс]// URL: </w:t>
-      </w:r>
-      <w:hyperlink r:id="rId21" w:history="1">
-        <w:r>
-          <w:rPr>
-            <w:rStyle w:val="af2"/>
-          </w:rPr>
-          <w:t>https://docs.microsoft.com/ru-ru/xamarin/</w:t>
-        </w:r>
-      </w:hyperlink>
-      <w:r>
-        <w:t>.</w:t>
-      </w:r>
-    </w:p>
-    <w:p>
-      <w:pPr>
         <w:pStyle w:val="1"/>
         <w:numPr>
           <w:ilvl w:val="0"/>
@@ -9004,8 +7767,8 @@
       <w:r>
         <w:br w:type="column"/>
       </w:r>
-      <w:bookmarkStart w:id="45" w:name="_Toc514095778"/>
-      <w:bookmarkStart w:id="46" w:name="_Toc8758972"/>
+      <w:bookmarkStart w:id="40" w:name="_Toc514095778"/>
+      <w:bookmarkStart w:id="41" w:name="_Toc8758972"/>
       <w:r>
         <w:lastRenderedPageBreak/>
         <w:t>ПРИЛОЖЕНИЕ</w:t>
@@ -9013,8 +7776,8 @@
       <w:r>
         <w:t xml:space="preserve"> 3</w:t>
       </w:r>
-      <w:bookmarkEnd w:id="45"/>
-      <w:bookmarkEnd w:id="46"/>
+      <w:bookmarkEnd w:id="40"/>
+      <w:bookmarkEnd w:id="41"/>
     </w:p>
     <w:p>
       <w:pPr>
@@ -9025,15 +7788,15 @@
         </w:numPr>
         <w:jc w:val="center"/>
       </w:pPr>
-      <w:bookmarkStart w:id="47" w:name="_Toc8679662"/>
-      <w:bookmarkStart w:id="48" w:name="_Toc8719503"/>
-      <w:bookmarkStart w:id="49" w:name="_Toc8758973"/>
+      <w:bookmarkStart w:id="42" w:name="_Toc8679662"/>
+      <w:bookmarkStart w:id="43" w:name="_Toc8719503"/>
+      <w:bookmarkStart w:id="44" w:name="_Toc8758973"/>
       <w:r>
         <w:t>АЛГОРИТМ ПОЛЬЗОВАНИЯ</w:t>
       </w:r>
-      <w:bookmarkEnd w:id="47"/>
-      <w:bookmarkEnd w:id="48"/>
-      <w:bookmarkEnd w:id="49"/>
+      <w:bookmarkEnd w:id="42"/>
+      <w:bookmarkEnd w:id="43"/>
+      <w:bookmarkEnd w:id="44"/>
       <w:r>
         <w:t xml:space="preserve"> </w:t>
       </w:r>
@@ -9044,26 +7807,39 @@
           <w:highlight w:val="yellow"/>
         </w:rPr>
       </w:pPr>
-    </w:p>
-    <w:p>
-      <w:r>
-        <w:t>В нижнем меню пользователь может выбрать один из трех экранов</w:t>
-      </w:r>
-      <w:r>
-        <w:t>:</w:t>
-      </w:r>
     </w:p>
     <w:p>
       <w:pPr>
         <w:pStyle w:val="a0"/>
         <w:numPr>
           <w:ilvl w:val="0"/>
-          <w:numId w:val="10"/>
+          <w:numId w:val="11"/>
         </w:numPr>
-        <w:ind w:firstLine="65"/>
-      </w:pPr>
-      <w:r>
-        <w:t>Список всех мероприятий</w:t>
+      </w:pPr>
+      <w:r>
+        <w:t xml:space="preserve">Пользователь открывает страницу </w:t>
+      </w:r>
+      <w:hyperlink r:id="rId12" w:history="1">
+        <w:r>
+          <w:rPr>
+            <w:rStyle w:val="af2"/>
+          </w:rPr>
+          <w:t>https://shakura.dev/CloudDetect</w:t>
+        </w:r>
+      </w:hyperlink>
+      <w:r>
+        <w:t xml:space="preserve"> </w:t>
+      </w:r>
+      <w:r>
+        <w:t xml:space="preserve">либо страницу сервера на котором запущена </w:t>
+      </w:r>
+      <w:proofErr w:type="spellStart"/>
+      <w:r>
+        <w:t>праграмма</w:t>
+      </w:r>
+      <w:proofErr w:type="spellEnd"/>
+      <w:r>
+        <w:t xml:space="preserve">. </w:t>
       </w:r>
     </w:p>
     <w:p>
@@ -9071,52 +7847,25 @@
         <w:pStyle w:val="a0"/>
         <w:numPr>
           <w:ilvl w:val="0"/>
-          <w:numId w:val="10"/>
+          <w:numId w:val="11"/>
         </w:numPr>
-        <w:ind w:firstLine="65"/>
-      </w:pPr>
-      <w:r>
-        <w:t>Список избранных мероприятий</w:t>
-      </w:r>
+      </w:pPr>
+      <w:r>
+        <w:t>Загружает спутниковый снимок</w:t>
+      </w:r>
+      <w:bookmarkStart w:id="45" w:name="_GoBack"/>
+      <w:bookmarkEnd w:id="45"/>
     </w:p>
     <w:p>
       <w:pPr>
         <w:pStyle w:val="a0"/>
         <w:numPr>
           <w:ilvl w:val="0"/>
-          <w:numId w:val="10"/>
+          <w:numId w:val="11"/>
         </w:numPr>
-        <w:ind w:firstLine="65"/>
-      </w:pPr>
-      <w:r>
-        <w:t>Настройки приложения</w:t>
-      </w:r>
-    </w:p>
-    <w:p>
-      <w:pPr>
-        <w:pStyle w:val="a0"/>
-        <w:ind w:left="0"/>
-      </w:pPr>
-      <w:r>
-        <w:t xml:space="preserve">В первом окне отображается список всех мероприятий. В верхней части экрана доступна кнопка поиска по мероприятиям: по нажатию на нее становится доступа строка ввода, по содержания которой отфильтровываются лишние мероприятия. По клику на мероприятия открывается экран с подробной информацией о мероприятии. Так же появляется возможность открыть страницу мероприятия и добавить его в избранное. </w:t>
-      </w:r>
-    </w:p>
-    <w:p>
-      <w:pPr>
-        <w:pStyle w:val="a0"/>
-        <w:ind w:left="0"/>
-      </w:pPr>
-      <w:r>
-        <w:t>Второе окно аналогично первому, только в списке мероприятий находятся только избранные.</w:t>
-      </w:r>
-    </w:p>
-    <w:p>
-      <w:pPr>
-        <w:pStyle w:val="a0"/>
-        <w:ind w:left="0"/>
-      </w:pPr>
-      <w:r>
-        <w:t>В третьем окне находится список настроек: цветовой и языковой тем. Для удобства пользователя, каждое изменение настроек фиксируется в память телефона и автоматически применяется при следующем запуске.</w:t>
+      </w:pPr>
+      <w:r>
+        <w:t>После обработки снимка получает результат</w:t>
       </w:r>
     </w:p>
     <w:p>
@@ -9137,16 +7886,16 @@
       <w:r>
         <w:br w:type="column"/>
       </w:r>
-      <w:bookmarkStart w:id="50" w:name="_Toc384481780"/>
-      <w:bookmarkStart w:id="51" w:name="_Toc385027527"/>
-      <w:bookmarkStart w:id="52" w:name="_Toc385162153"/>
+      <w:bookmarkStart w:id="46" w:name="_Toc384481780"/>
+      <w:bookmarkStart w:id="47" w:name="_Toc385027527"/>
+      <w:bookmarkStart w:id="48" w:name="_Toc385162153"/>
       <w:r>
         <w:lastRenderedPageBreak/>
         <w:t>ЛИСТ РЕГИСТРАЦИИ ИЗМЕНЕНИЙ</w:t>
       </w:r>
-      <w:bookmarkEnd w:id="50"/>
-      <w:bookmarkEnd w:id="51"/>
-      <w:bookmarkEnd w:id="52"/>
+      <w:bookmarkEnd w:id="46"/>
+      <w:bookmarkEnd w:id="47"/>
+      <w:bookmarkEnd w:id="48"/>
     </w:p>
     <w:p/>
     <w:tbl>
@@ -12235,9 +10984,9 @@
       </w:pPr>
     </w:p>
     <w:sectPr>
-      <w:headerReference w:type="default" r:id="rId22"/>
-      <w:footerReference w:type="default" r:id="rId23"/>
-      <w:headerReference w:type="first" r:id="rId24"/>
+      <w:headerReference w:type="default" r:id="rId13"/>
+      <w:footerReference w:type="default" r:id="rId14"/>
+      <w:headerReference w:type="first" r:id="rId15"/>
       <w:pgSz w:w="11906" w:h="16838"/>
       <w:pgMar w:top="1418" w:right="567" w:bottom="1418" w:left="1134" w:header="709" w:footer="0" w:gutter="0"/>
       <w:pgNumType w:start="2"/>
@@ -12963,7 +11712,7 @@
             <w:b/>
             <w:noProof/>
           </w:rPr>
-          <w:t>20</w:t>
+          <w:t>11</w:t>
         </w:r>
         <w:r>
           <w:rPr>
@@ -13161,102 +11910,16 @@
     </w:lvl>
   </w:abstractNum>
   <w:abstractNum w:abstractNumId="1" w15:restartNumberingAfterBreak="0">
-    <w:nsid w:val="1FFA7A9F"/>
+    <w:nsid w:val="1AAC699D"/>
     <w:multiLevelType w:val="hybridMultilevel"/>
-    <w:tmpl w:val="D098F266"/>
-    <w:lvl w:ilvl="0" w:tplc="04190011">
+    <w:tmpl w:val="7FAA2508"/>
+    <w:lvl w:ilvl="0" w:tplc="20D4E4A0">
       <w:start w:val="1"/>
       <w:numFmt w:val="decimal"/>
       <w:lvlText w:val="%1)"/>
       <w:lvlJc w:val="left"/>
       <w:pPr>
-        <w:ind w:left="1429" w:hanging="360"/>
-      </w:pPr>
-    </w:lvl>
-    <w:lvl w:ilvl="1" w:tplc="04190019" w:tentative="1">
-      <w:start w:val="1"/>
-      <w:numFmt w:val="lowerLetter"/>
-      <w:lvlText w:val="%2."/>
-      <w:lvlJc w:val="left"/>
-      <w:pPr>
-        <w:ind w:left="2149" w:hanging="360"/>
-      </w:pPr>
-    </w:lvl>
-    <w:lvl w:ilvl="2" w:tplc="0419001B" w:tentative="1">
-      <w:start w:val="1"/>
-      <w:numFmt w:val="lowerRoman"/>
-      <w:lvlText w:val="%3."/>
-      <w:lvlJc w:val="right"/>
-      <w:pPr>
-        <w:ind w:left="2869" w:hanging="180"/>
-      </w:pPr>
-    </w:lvl>
-    <w:lvl w:ilvl="3" w:tplc="0419000F" w:tentative="1">
-      <w:start w:val="1"/>
-      <w:numFmt w:val="decimal"/>
-      <w:lvlText w:val="%4."/>
-      <w:lvlJc w:val="left"/>
-      <w:pPr>
-        <w:ind w:left="3589" w:hanging="360"/>
-      </w:pPr>
-    </w:lvl>
-    <w:lvl w:ilvl="4" w:tplc="04190019" w:tentative="1">
-      <w:start w:val="1"/>
-      <w:numFmt w:val="lowerLetter"/>
-      <w:lvlText w:val="%5."/>
-      <w:lvlJc w:val="left"/>
-      <w:pPr>
-        <w:ind w:left="4309" w:hanging="360"/>
-      </w:pPr>
-    </w:lvl>
-    <w:lvl w:ilvl="5" w:tplc="0419001B" w:tentative="1">
-      <w:start w:val="1"/>
-      <w:numFmt w:val="lowerRoman"/>
-      <w:lvlText w:val="%6."/>
-      <w:lvlJc w:val="right"/>
-      <w:pPr>
-        <w:ind w:left="5029" w:hanging="180"/>
-      </w:pPr>
-    </w:lvl>
-    <w:lvl w:ilvl="6" w:tplc="0419000F" w:tentative="1">
-      <w:start w:val="1"/>
-      <w:numFmt w:val="decimal"/>
-      <w:lvlText w:val="%7."/>
-      <w:lvlJc w:val="left"/>
-      <w:pPr>
-        <w:ind w:left="5749" w:hanging="360"/>
-      </w:pPr>
-    </w:lvl>
-    <w:lvl w:ilvl="7" w:tplc="04190019" w:tentative="1">
-      <w:start w:val="1"/>
-      <w:numFmt w:val="lowerLetter"/>
-      <w:lvlText w:val="%8."/>
-      <w:lvlJc w:val="left"/>
-      <w:pPr>
-        <w:ind w:left="6469" w:hanging="360"/>
-      </w:pPr>
-    </w:lvl>
-    <w:lvl w:ilvl="8" w:tplc="0419001B" w:tentative="1">
-      <w:start w:val="1"/>
-      <w:numFmt w:val="lowerRoman"/>
-      <w:lvlText w:val="%9."/>
-      <w:lvlJc w:val="right"/>
-      <w:pPr>
-        <w:ind w:left="7189" w:hanging="180"/>
-      </w:pPr>
-    </w:lvl>
-  </w:abstractNum>
-  <w:abstractNum w:abstractNumId="2" w15:restartNumberingAfterBreak="0">
-    <w:nsid w:val="234E2A47"/>
-    <w:multiLevelType w:val="hybridMultilevel"/>
-    <w:tmpl w:val="2410DDF8"/>
-    <w:lvl w:ilvl="0" w:tplc="04190011">
-      <w:start w:val="1"/>
-      <w:numFmt w:val="decimal"/>
-      <w:lvlText w:val="%1)"/>
-      <w:lvlJc w:val="left"/>
-      <w:pPr>
-        <w:ind w:left="644" w:hanging="360"/>
+        <w:ind w:left="1069" w:hanging="360"/>
       </w:pPr>
       <w:rPr>
         <w:rFonts w:hint="default"/>
@@ -13268,7 +11931,7 @@
       <w:lvlText w:val="%2."/>
       <w:lvlJc w:val="left"/>
       <w:pPr>
-        <w:ind w:left="1364" w:hanging="360"/>
+        <w:ind w:left="1789" w:hanging="360"/>
       </w:pPr>
     </w:lvl>
     <w:lvl w:ilvl="2" w:tplc="0419001B" w:tentative="1">
@@ -13277,7 +11940,7 @@
       <w:lvlText w:val="%3."/>
       <w:lvlJc w:val="right"/>
       <w:pPr>
-        <w:ind w:left="2084" w:hanging="180"/>
+        <w:ind w:left="2509" w:hanging="180"/>
       </w:pPr>
     </w:lvl>
     <w:lvl w:ilvl="3" w:tplc="0419000F" w:tentative="1">
@@ -13286,7 +11949,7 @@
       <w:lvlText w:val="%4."/>
       <w:lvlJc w:val="left"/>
       <w:pPr>
-        <w:ind w:left="2804" w:hanging="360"/>
+        <w:ind w:left="3229" w:hanging="360"/>
       </w:pPr>
     </w:lvl>
     <w:lvl w:ilvl="4" w:tplc="04190019" w:tentative="1">
@@ -13295,7 +11958,7 @@
       <w:lvlText w:val="%5."/>
       <w:lvlJc w:val="left"/>
       <w:pPr>
-        <w:ind w:left="3524" w:hanging="360"/>
+        <w:ind w:left="3949" w:hanging="360"/>
       </w:pPr>
     </w:lvl>
     <w:lvl w:ilvl="5" w:tplc="0419001B" w:tentative="1">
@@ -13304,7 +11967,7 @@
       <w:lvlText w:val="%6."/>
       <w:lvlJc w:val="right"/>
       <w:pPr>
-        <w:ind w:left="4244" w:hanging="180"/>
+        <w:ind w:left="4669" w:hanging="180"/>
       </w:pPr>
     </w:lvl>
     <w:lvl w:ilvl="6" w:tplc="0419000F" w:tentative="1">
@@ -13313,7 +11976,7 @@
       <w:lvlText w:val="%7."/>
       <w:lvlJc w:val="left"/>
       <w:pPr>
-        <w:ind w:left="4964" w:hanging="360"/>
+        <w:ind w:left="5389" w:hanging="360"/>
       </w:pPr>
     </w:lvl>
     <w:lvl w:ilvl="7" w:tplc="04190019" w:tentative="1">
@@ -13322,7 +11985,7 @@
       <w:lvlText w:val="%8."/>
       <w:lvlJc w:val="left"/>
       <w:pPr>
-        <w:ind w:left="5684" w:hanging="360"/>
+        <w:ind w:left="6109" w:hanging="360"/>
       </w:pPr>
     </w:lvl>
     <w:lvl w:ilvl="8" w:tplc="0419001B" w:tentative="1">
@@ -13331,21 +11994,107 @@
       <w:lvlText w:val="%9."/>
       <w:lvlJc w:val="right"/>
       <w:pPr>
-        <w:ind w:left="6404" w:hanging="180"/>
+        <w:ind w:left="6829" w:hanging="180"/>
       </w:pPr>
     </w:lvl>
   </w:abstractNum>
-  <w:abstractNum w:abstractNumId="3" w15:restartNumberingAfterBreak="0">
-    <w:nsid w:val="31B353D7"/>
+  <w:abstractNum w:abstractNumId="2" w15:restartNumberingAfterBreak="0">
+    <w:nsid w:val="1FFA7A9F"/>
     <w:multiLevelType w:val="hybridMultilevel"/>
-    <w:tmpl w:val="3896441C"/>
-    <w:lvl w:ilvl="0" w:tplc="98FEE656">
+    <w:tmpl w:val="D098F266"/>
+    <w:lvl w:ilvl="0" w:tplc="04190011">
       <w:start w:val="1"/>
       <w:numFmt w:val="decimal"/>
       <w:lvlText w:val="%1)"/>
       <w:lvlJc w:val="left"/>
       <w:pPr>
-        <w:ind w:left="927" w:hanging="360"/>
+        <w:ind w:left="1429" w:hanging="360"/>
+      </w:pPr>
+    </w:lvl>
+    <w:lvl w:ilvl="1" w:tplc="04190019" w:tentative="1">
+      <w:start w:val="1"/>
+      <w:numFmt w:val="lowerLetter"/>
+      <w:lvlText w:val="%2."/>
+      <w:lvlJc w:val="left"/>
+      <w:pPr>
+        <w:ind w:left="2149" w:hanging="360"/>
+      </w:pPr>
+    </w:lvl>
+    <w:lvl w:ilvl="2" w:tplc="0419001B" w:tentative="1">
+      <w:start w:val="1"/>
+      <w:numFmt w:val="lowerRoman"/>
+      <w:lvlText w:val="%3."/>
+      <w:lvlJc w:val="right"/>
+      <w:pPr>
+        <w:ind w:left="2869" w:hanging="180"/>
+      </w:pPr>
+    </w:lvl>
+    <w:lvl w:ilvl="3" w:tplc="0419000F" w:tentative="1">
+      <w:start w:val="1"/>
+      <w:numFmt w:val="decimal"/>
+      <w:lvlText w:val="%4."/>
+      <w:lvlJc w:val="left"/>
+      <w:pPr>
+        <w:ind w:left="3589" w:hanging="360"/>
+      </w:pPr>
+    </w:lvl>
+    <w:lvl w:ilvl="4" w:tplc="04190019" w:tentative="1">
+      <w:start w:val="1"/>
+      <w:numFmt w:val="lowerLetter"/>
+      <w:lvlText w:val="%5."/>
+      <w:lvlJc w:val="left"/>
+      <w:pPr>
+        <w:ind w:left="4309" w:hanging="360"/>
+      </w:pPr>
+    </w:lvl>
+    <w:lvl w:ilvl="5" w:tplc="0419001B" w:tentative="1">
+      <w:start w:val="1"/>
+      <w:numFmt w:val="lowerRoman"/>
+      <w:lvlText w:val="%6."/>
+      <w:lvlJc w:val="right"/>
+      <w:pPr>
+        <w:ind w:left="5029" w:hanging="180"/>
+      </w:pPr>
+    </w:lvl>
+    <w:lvl w:ilvl="6" w:tplc="0419000F" w:tentative="1">
+      <w:start w:val="1"/>
+      <w:numFmt w:val="decimal"/>
+      <w:lvlText w:val="%7."/>
+      <w:lvlJc w:val="left"/>
+      <w:pPr>
+        <w:ind w:left="5749" w:hanging="360"/>
+      </w:pPr>
+    </w:lvl>
+    <w:lvl w:ilvl="7" w:tplc="04190019" w:tentative="1">
+      <w:start w:val="1"/>
+      <w:numFmt w:val="lowerLetter"/>
+      <w:lvlText w:val="%8."/>
+      <w:lvlJc w:val="left"/>
+      <w:pPr>
+        <w:ind w:left="6469" w:hanging="360"/>
+      </w:pPr>
+    </w:lvl>
+    <w:lvl w:ilvl="8" w:tplc="0419001B" w:tentative="1">
+      <w:start w:val="1"/>
+      <w:numFmt w:val="lowerRoman"/>
+      <w:lvlText w:val="%9."/>
+      <w:lvlJc w:val="right"/>
+      <w:pPr>
+        <w:ind w:left="7189" w:hanging="180"/>
+      </w:pPr>
+    </w:lvl>
+  </w:abstractNum>
+  <w:abstractNum w:abstractNumId="3" w15:restartNumberingAfterBreak="0">
+    <w:nsid w:val="234E2A47"/>
+    <w:multiLevelType w:val="hybridMultilevel"/>
+    <w:tmpl w:val="2410DDF8"/>
+    <w:lvl w:ilvl="0" w:tplc="04190011">
+      <w:start w:val="1"/>
+      <w:numFmt w:val="decimal"/>
+      <w:lvlText w:val="%1)"/>
+      <w:lvlJc w:val="left"/>
+      <w:pPr>
+        <w:ind w:left="644" w:hanging="360"/>
       </w:pPr>
       <w:rPr>
         <w:rFonts w:hint="default"/>
@@ -13357,7 +12106,7 @@
       <w:lvlText w:val="%2."/>
       <w:lvlJc w:val="left"/>
       <w:pPr>
-        <w:ind w:left="1647" w:hanging="360"/>
+        <w:ind w:left="1364" w:hanging="360"/>
       </w:pPr>
     </w:lvl>
     <w:lvl w:ilvl="2" w:tplc="0419001B" w:tentative="1">
@@ -13366,7 +12115,7 @@
       <w:lvlText w:val="%3."/>
       <w:lvlJc w:val="right"/>
       <w:pPr>
-        <w:ind w:left="2367" w:hanging="180"/>
+        <w:ind w:left="2084" w:hanging="180"/>
       </w:pPr>
     </w:lvl>
     <w:lvl w:ilvl="3" w:tplc="0419000F" w:tentative="1">
@@ -13375,7 +12124,7 @@
       <w:lvlText w:val="%4."/>
       <w:lvlJc w:val="left"/>
       <w:pPr>
-        <w:ind w:left="3087" w:hanging="360"/>
+        <w:ind w:left="2804" w:hanging="360"/>
       </w:pPr>
     </w:lvl>
     <w:lvl w:ilvl="4" w:tplc="04190019" w:tentative="1">
@@ -13384,7 +12133,7 @@
       <w:lvlText w:val="%5."/>
       <w:lvlJc w:val="left"/>
       <w:pPr>
-        <w:ind w:left="3807" w:hanging="360"/>
+        <w:ind w:left="3524" w:hanging="360"/>
       </w:pPr>
     </w:lvl>
     <w:lvl w:ilvl="5" w:tplc="0419001B" w:tentative="1">
@@ -13393,7 +12142,7 @@
       <w:lvlText w:val="%6."/>
       <w:lvlJc w:val="right"/>
       <w:pPr>
-        <w:ind w:left="4527" w:hanging="180"/>
+        <w:ind w:left="4244" w:hanging="180"/>
       </w:pPr>
     </w:lvl>
     <w:lvl w:ilvl="6" w:tplc="0419000F" w:tentative="1">
@@ -13402,7 +12151,7 @@
       <w:lvlText w:val="%7."/>
       <w:lvlJc w:val="left"/>
       <w:pPr>
-        <w:ind w:left="5247" w:hanging="360"/>
+        <w:ind w:left="4964" w:hanging="360"/>
       </w:pPr>
     </w:lvl>
     <w:lvl w:ilvl="7" w:tplc="04190019" w:tentative="1">
@@ -13411,7 +12160,7 @@
       <w:lvlText w:val="%8."/>
       <w:lvlJc w:val="left"/>
       <w:pPr>
-        <w:ind w:left="5967" w:hanging="360"/>
+        <w:ind w:left="5684" w:hanging="360"/>
       </w:pPr>
     </w:lvl>
     <w:lvl w:ilvl="8" w:tplc="0419001B" w:tentative="1">
@@ -13420,21 +12169,21 @@
       <w:lvlText w:val="%9."/>
       <w:lvlJc w:val="right"/>
       <w:pPr>
-        <w:ind w:left="6687" w:hanging="180"/>
+        <w:ind w:left="6404" w:hanging="180"/>
       </w:pPr>
     </w:lvl>
   </w:abstractNum>
   <w:abstractNum w:abstractNumId="4" w15:restartNumberingAfterBreak="0">
-    <w:nsid w:val="35EF5B4A"/>
+    <w:nsid w:val="31B353D7"/>
     <w:multiLevelType w:val="hybridMultilevel"/>
-    <w:tmpl w:val="2A5EE71E"/>
-    <w:lvl w:ilvl="0" w:tplc="04190011">
+    <w:tmpl w:val="3896441C"/>
+    <w:lvl w:ilvl="0" w:tplc="98FEE656">
       <w:start w:val="1"/>
       <w:numFmt w:val="decimal"/>
       <w:lvlText w:val="%1)"/>
       <w:lvlJc w:val="left"/>
       <w:pPr>
-        <w:ind w:left="720" w:hanging="360"/>
+        <w:ind w:left="927" w:hanging="360"/>
       </w:pPr>
       <w:rPr>
         <w:rFonts w:hint="default"/>
@@ -13446,7 +12195,7 @@
       <w:lvlText w:val="%2."/>
       <w:lvlJc w:val="left"/>
       <w:pPr>
-        <w:ind w:left="1440" w:hanging="360"/>
+        <w:ind w:left="1647" w:hanging="360"/>
       </w:pPr>
     </w:lvl>
     <w:lvl w:ilvl="2" w:tplc="0419001B" w:tentative="1">
@@ -13455,7 +12204,7 @@
       <w:lvlText w:val="%3."/>
       <w:lvlJc w:val="right"/>
       <w:pPr>
-        <w:ind w:left="2160" w:hanging="180"/>
+        <w:ind w:left="2367" w:hanging="180"/>
       </w:pPr>
     </w:lvl>
     <w:lvl w:ilvl="3" w:tplc="0419000F" w:tentative="1">
@@ -13464,7 +12213,7 @@
       <w:lvlText w:val="%4."/>
       <w:lvlJc w:val="left"/>
       <w:pPr>
-        <w:ind w:left="2880" w:hanging="360"/>
+        <w:ind w:left="3087" w:hanging="360"/>
       </w:pPr>
     </w:lvl>
     <w:lvl w:ilvl="4" w:tplc="04190019" w:tentative="1">
@@ -13473,7 +12222,7 @@
       <w:lvlText w:val="%5."/>
       <w:lvlJc w:val="left"/>
       <w:pPr>
-        <w:ind w:left="3600" w:hanging="360"/>
+        <w:ind w:left="3807" w:hanging="360"/>
       </w:pPr>
     </w:lvl>
     <w:lvl w:ilvl="5" w:tplc="0419001B" w:tentative="1">
@@ -13482,7 +12231,7 @@
       <w:lvlText w:val="%6."/>
       <w:lvlJc w:val="right"/>
       <w:pPr>
-        <w:ind w:left="4320" w:hanging="180"/>
+        <w:ind w:left="4527" w:hanging="180"/>
       </w:pPr>
     </w:lvl>
     <w:lvl w:ilvl="6" w:tplc="0419000F" w:tentative="1">
@@ -13491,7 +12240,7 @@
       <w:lvlText w:val="%7."/>
       <w:lvlJc w:val="left"/>
       <w:pPr>
-        <w:ind w:left="5040" w:hanging="360"/>
+        <w:ind w:left="5247" w:hanging="360"/>
       </w:pPr>
     </w:lvl>
     <w:lvl w:ilvl="7" w:tplc="04190019" w:tentative="1">
@@ -13500,7 +12249,7 @@
       <w:lvlText w:val="%8."/>
       <w:lvlJc w:val="left"/>
       <w:pPr>
-        <w:ind w:left="5760" w:hanging="360"/>
+        <w:ind w:left="5967" w:hanging="360"/>
       </w:pPr>
     </w:lvl>
     <w:lvl w:ilvl="8" w:tplc="0419001B" w:tentative="1">
@@ -13509,21 +12258,21 @@
       <w:lvlText w:val="%9."/>
       <w:lvlJc w:val="right"/>
       <w:pPr>
-        <w:ind w:left="6480" w:hanging="180"/>
+        <w:ind w:left="6687" w:hanging="180"/>
       </w:pPr>
     </w:lvl>
   </w:abstractNum>
   <w:abstractNum w:abstractNumId="5" w15:restartNumberingAfterBreak="0">
-    <w:nsid w:val="41B6342C"/>
+    <w:nsid w:val="35EF5B4A"/>
     <w:multiLevelType w:val="hybridMultilevel"/>
-    <w:tmpl w:val="BA92F8AC"/>
-    <w:lvl w:ilvl="0" w:tplc="BE30AC26">
+    <w:tmpl w:val="2A5EE71E"/>
+    <w:lvl w:ilvl="0" w:tplc="04190011">
       <w:start w:val="1"/>
       <w:numFmt w:val="decimal"/>
       <w:lvlText w:val="%1)"/>
       <w:lvlJc w:val="left"/>
       <w:pPr>
-        <w:ind w:left="1069" w:hanging="360"/>
+        <w:ind w:left="720" w:hanging="360"/>
       </w:pPr>
       <w:rPr>
         <w:rFonts w:hint="default"/>
@@ -13535,7 +12284,7 @@
       <w:lvlText w:val="%2."/>
       <w:lvlJc w:val="left"/>
       <w:pPr>
-        <w:ind w:left="1789" w:hanging="360"/>
+        <w:ind w:left="1440" w:hanging="360"/>
       </w:pPr>
     </w:lvl>
     <w:lvl w:ilvl="2" w:tplc="0419001B" w:tentative="1">
@@ -13544,7 +12293,7 @@
       <w:lvlText w:val="%3."/>
       <w:lvlJc w:val="right"/>
       <w:pPr>
-        <w:ind w:left="2509" w:hanging="180"/>
+        <w:ind w:left="2160" w:hanging="180"/>
       </w:pPr>
     </w:lvl>
     <w:lvl w:ilvl="3" w:tplc="0419000F" w:tentative="1">
@@ -13553,7 +12302,7 @@
       <w:lvlText w:val="%4."/>
       <w:lvlJc w:val="left"/>
       <w:pPr>
-        <w:ind w:left="3229" w:hanging="360"/>
+        <w:ind w:left="2880" w:hanging="360"/>
       </w:pPr>
     </w:lvl>
     <w:lvl w:ilvl="4" w:tplc="04190019" w:tentative="1">
@@ -13562,7 +12311,7 @@
       <w:lvlText w:val="%5."/>
       <w:lvlJc w:val="left"/>
       <w:pPr>
-        <w:ind w:left="3949" w:hanging="360"/>
+        <w:ind w:left="3600" w:hanging="360"/>
       </w:pPr>
     </w:lvl>
     <w:lvl w:ilvl="5" w:tplc="0419001B" w:tentative="1">
@@ -13571,7 +12320,7 @@
       <w:lvlText w:val="%6."/>
       <w:lvlJc w:val="right"/>
       <w:pPr>
-        <w:ind w:left="4669" w:hanging="180"/>
+        <w:ind w:left="4320" w:hanging="180"/>
       </w:pPr>
     </w:lvl>
     <w:lvl w:ilvl="6" w:tplc="0419000F" w:tentative="1">
@@ -13580,7 +12329,7 @@
       <w:lvlText w:val="%7."/>
       <w:lvlJc w:val="left"/>
       <w:pPr>
-        <w:ind w:left="5389" w:hanging="360"/>
+        <w:ind w:left="5040" w:hanging="360"/>
       </w:pPr>
     </w:lvl>
     <w:lvl w:ilvl="7" w:tplc="04190019" w:tentative="1">
@@ -13589,7 +12338,7 @@
       <w:lvlText w:val="%8."/>
       <w:lvlJc w:val="left"/>
       <w:pPr>
-        <w:ind w:left="6109" w:hanging="360"/>
+        <w:ind w:left="5760" w:hanging="360"/>
       </w:pPr>
     </w:lvl>
     <w:lvl w:ilvl="8" w:tplc="0419001B" w:tentative="1">
@@ -13598,11 +12347,100 @@
       <w:lvlText w:val="%9."/>
       <w:lvlJc w:val="right"/>
       <w:pPr>
-        <w:ind w:left="6829" w:hanging="180"/>
+        <w:ind w:left="6480" w:hanging="180"/>
       </w:pPr>
     </w:lvl>
   </w:abstractNum>
   <w:abstractNum w:abstractNumId="6" w15:restartNumberingAfterBreak="0">
+    <w:nsid w:val="41B6342C"/>
+    <w:multiLevelType w:val="hybridMultilevel"/>
+    <w:tmpl w:val="BA92F8AC"/>
+    <w:lvl w:ilvl="0" w:tplc="BE30AC26">
+      <w:start w:val="1"/>
+      <w:numFmt w:val="decimal"/>
+      <w:lvlText w:val="%1)"/>
+      <w:lvlJc w:val="left"/>
+      <w:pPr>
+        <w:ind w:left="1069" w:hanging="360"/>
+      </w:pPr>
+      <w:rPr>
+        <w:rFonts w:hint="default"/>
+      </w:rPr>
+    </w:lvl>
+    <w:lvl w:ilvl="1" w:tplc="04190019" w:tentative="1">
+      <w:start w:val="1"/>
+      <w:numFmt w:val="lowerLetter"/>
+      <w:lvlText w:val="%2."/>
+      <w:lvlJc w:val="left"/>
+      <w:pPr>
+        <w:ind w:left="1789" w:hanging="360"/>
+      </w:pPr>
+    </w:lvl>
+    <w:lvl w:ilvl="2" w:tplc="0419001B" w:tentative="1">
+      <w:start w:val="1"/>
+      <w:numFmt w:val="lowerRoman"/>
+      <w:lvlText w:val="%3."/>
+      <w:lvlJc w:val="right"/>
+      <w:pPr>
+        <w:ind w:left="2509" w:hanging="180"/>
+      </w:pPr>
+    </w:lvl>
+    <w:lvl w:ilvl="3" w:tplc="0419000F" w:tentative="1">
+      <w:start w:val="1"/>
+      <w:numFmt w:val="decimal"/>
+      <w:lvlText w:val="%4."/>
+      <w:lvlJc w:val="left"/>
+      <w:pPr>
+        <w:ind w:left="3229" w:hanging="360"/>
+      </w:pPr>
+    </w:lvl>
+    <w:lvl w:ilvl="4" w:tplc="04190019" w:tentative="1">
+      <w:start w:val="1"/>
+      <w:numFmt w:val="lowerLetter"/>
+      <w:lvlText w:val="%5."/>
+      <w:lvlJc w:val="left"/>
+      <w:pPr>
+        <w:ind w:left="3949" w:hanging="360"/>
+      </w:pPr>
+    </w:lvl>
+    <w:lvl w:ilvl="5" w:tplc="0419001B" w:tentative="1">
+      <w:start w:val="1"/>
+      <w:numFmt w:val="lowerRoman"/>
+      <w:lvlText w:val="%6."/>
+      <w:lvlJc w:val="right"/>
+      <w:pPr>
+        <w:ind w:left="4669" w:hanging="180"/>
+      </w:pPr>
+    </w:lvl>
+    <w:lvl w:ilvl="6" w:tplc="0419000F" w:tentative="1">
+      <w:start w:val="1"/>
+      <w:numFmt w:val="decimal"/>
+      <w:lvlText w:val="%7."/>
+      <w:lvlJc w:val="left"/>
+      <w:pPr>
+        <w:ind w:left="5389" w:hanging="360"/>
+      </w:pPr>
+    </w:lvl>
+    <w:lvl w:ilvl="7" w:tplc="04190019" w:tentative="1">
+      <w:start w:val="1"/>
+      <w:numFmt w:val="lowerLetter"/>
+      <w:lvlText w:val="%8."/>
+      <w:lvlJc w:val="left"/>
+      <w:pPr>
+        <w:ind w:left="6109" w:hanging="360"/>
+      </w:pPr>
+    </w:lvl>
+    <w:lvl w:ilvl="8" w:tplc="0419001B" w:tentative="1">
+      <w:start w:val="1"/>
+      <w:numFmt w:val="lowerRoman"/>
+      <w:lvlText w:val="%9."/>
+      <w:lvlJc w:val="right"/>
+      <w:pPr>
+        <w:ind w:left="6829" w:hanging="180"/>
+      </w:pPr>
+    </w:lvl>
+  </w:abstractNum>
+  <w:abstractNum w:abstractNumId="7" w15:restartNumberingAfterBreak="0">
     <w:nsid w:val="4B716F0A"/>
     <w:multiLevelType w:val="multilevel"/>
     <w:tmpl w:val="13DC2334"/>
@@ -13730,7 +12568,7 @@
       </w:rPr>
     </w:lvl>
   </w:abstractNum>
-  <w:abstractNum w:abstractNumId="7" w15:restartNumberingAfterBreak="0">
+  <w:abstractNum w:abstractNumId="8" w15:restartNumberingAfterBreak="0">
     <w:nsid w:val="6EFC78C0"/>
     <w:multiLevelType w:val="hybridMultilevel"/>
     <w:tmpl w:val="74AA1364"/>
@@ -13816,7 +12654,7 @@
       </w:pPr>
     </w:lvl>
   </w:abstractNum>
-  <w:abstractNum w:abstractNumId="8" w15:restartNumberingAfterBreak="0">
+  <w:abstractNum w:abstractNumId="9" w15:restartNumberingAfterBreak="0">
     <w:nsid w:val="7D2F55A5"/>
     <w:multiLevelType w:val="multilevel"/>
     <w:tmpl w:val="0419001D"/>
@@ -13906,7 +12744,7 @@
       </w:pPr>
     </w:lvl>
   </w:abstractNum>
-  <w:abstractNum w:abstractNumId="9" w15:restartNumberingAfterBreak="0">
+  <w:abstractNum w:abstractNumId="10" w15:restartNumberingAfterBreak="0">
     <w:nsid w:val="7E8C1F58"/>
     <w:multiLevelType w:val="hybridMultilevel"/>
     <w:tmpl w:val="F29049CC"/>
@@ -13996,34 +12834,37 @@
     </w:lvl>
   </w:abstractNum>
   <w:num w:numId="1">
-    <w:abstractNumId w:val="6"/>
+    <w:abstractNumId w:val="7"/>
   </w:num>
   <w:num w:numId="2">
-    <w:abstractNumId w:val="7"/>
+    <w:abstractNumId w:val="8"/>
   </w:num>
   <w:num w:numId="3">
-    <w:abstractNumId w:val="1"/>
+    <w:abstractNumId w:val="2"/>
   </w:num>
   <w:num w:numId="4">
-    <w:abstractNumId w:val="8"/>
+    <w:abstractNumId w:val="9"/>
   </w:num>
   <w:num w:numId="5">
-    <w:abstractNumId w:val="2"/>
+    <w:abstractNumId w:val="3"/>
   </w:num>
   <w:num w:numId="6">
     <w:abstractNumId w:val="0"/>
   </w:num>
   <w:num w:numId="7">
-    <w:abstractNumId w:val="3"/>
+    <w:abstractNumId w:val="4"/>
   </w:num>
   <w:num w:numId="8">
-    <w:abstractNumId w:val="4"/>
+    <w:abstractNumId w:val="5"/>
   </w:num>
   <w:num w:numId="9">
-    <w:abstractNumId w:val="9"/>
+    <w:abstractNumId w:val="10"/>
   </w:num>
   <w:num w:numId="10">
-    <w:abstractNumId w:val="5"/>
+    <w:abstractNumId w:val="6"/>
+  </w:num>
+  <w:num w:numId="11">
+    <w:abstractNumId w:val="1"/>
   </w:num>
   <w:numIdMacAtCleanup w:val="7"/>
 </w:numbering>
@@ -15174,7 +14015,7 @@
 </file>
 
 <file path=customXml/itemProps1.xml><?xml version="1.0" encoding="utf-8"?>
-<ds:datastoreItem xmlns:ds="http://schemas.openxmlformats.org/officeDocument/2006/customXml" ds:itemID="{02934D87-7076-4040-ACB0-899249AC88ED}">
+<ds:datastoreItem xmlns:ds="http://schemas.openxmlformats.org/officeDocument/2006/customXml" ds:itemID="{18D62100-A8B1-4745-B11D-03587A3EDE0D}">
   <ds:schemaRefs>
     <ds:schemaRef ds:uri="http://schemas.openxmlformats.org/officeDocument/2006/bibliography"/>
   </ds:schemaRefs>

--- a/Documentation/Программа и методика испытаний.docx
+++ b/Documentation/Программа и методика испытаний.docx
@@ -1115,15 +1115,10 @@
           <w:b/>
           <w:sz w:val="28"/>
         </w:rPr>
-        <w:t>Москва 201</w:t>
-      </w:r>
-      <w:r>
-        <w:rPr>
-          <w:b/>
-          <w:sz w:val="28"/>
-        </w:rPr>
-        <w:t>9</w:t>
-      </w:r>
+        <w:t>Москва 2020</w:t>
+      </w:r>
+      <w:bookmarkStart w:id="1" w:name="_GoBack"/>
+      <w:bookmarkEnd w:id="1"/>
       <w:r>
         <w:rPr>
           <w:b/>
@@ -1880,7 +1875,7 @@
                 <w:b/>
                 <w:sz w:val="28"/>
               </w:rPr>
-              <w:t>22</w:t>
+              <w:t>14</w:t>
             </w:r>
           </w:p>
           <w:p>
@@ -2256,9 +2251,16 @@
           <w:b/>
           <w:sz w:val="28"/>
         </w:rPr>
-        <w:t>2018</w:t>
+        <w:t>20</w:t>
       </w:r>
       <w:bookmarkEnd w:id="0"/>
+      <w:r>
+        <w:rPr>
+          <w:b/>
+          <w:sz w:val="28"/>
+        </w:rPr>
+        <w:t>20</w:t>
+      </w:r>
       <w:r>
         <w:rPr>
           <w:b/>
@@ -5359,23 +5361,23 @@
       <w:pPr>
         <w:pStyle w:val="1"/>
       </w:pPr>
-      <w:bookmarkStart w:id="1" w:name="_Toc8758939"/>
-      <w:bookmarkStart w:id="2" w:name="_Toc379572119"/>
+      <w:bookmarkStart w:id="2" w:name="_Toc8758939"/>
+      <w:bookmarkStart w:id="3" w:name="_Toc379572119"/>
       <w:r>
         <w:t>ОБЪЕКТ ИСПЫТАНИЙ</w:t>
       </w:r>
-      <w:bookmarkEnd w:id="1"/>
+      <w:bookmarkEnd w:id="2"/>
     </w:p>
     <w:p>
       <w:pPr>
         <w:pStyle w:val="2"/>
       </w:pPr>
-      <w:bookmarkStart w:id="3" w:name="_Toc8758940"/>
+      <w:bookmarkStart w:id="4" w:name="_Toc8758940"/>
       <w:r>
         <w:t>Наименование</w:t>
       </w:r>
-      <w:bookmarkEnd w:id="2"/>
       <w:bookmarkEnd w:id="3"/>
+      <w:bookmarkEnd w:id="4"/>
     </w:p>
     <w:p>
       <w:pPr>
@@ -5425,11 +5427,11 @@
       <w:pPr>
         <w:pStyle w:val="2"/>
       </w:pPr>
-      <w:bookmarkStart w:id="4" w:name="_Toc8758941"/>
+      <w:bookmarkStart w:id="5" w:name="_Toc8758941"/>
       <w:r>
         <w:t>Область применения</w:t>
       </w:r>
-      <w:bookmarkEnd w:id="4"/>
+      <w:bookmarkEnd w:id="5"/>
     </w:p>
     <w:p>
       <w:r>
@@ -5477,11 +5479,11 @@
       <w:pPr>
         <w:pStyle w:val="2"/>
       </w:pPr>
-      <w:bookmarkStart w:id="5" w:name="_Toc8758942"/>
+      <w:bookmarkStart w:id="6" w:name="_Toc8758942"/>
       <w:r>
         <w:t>Обозначение испытуемой программы</w:t>
       </w:r>
-      <w:bookmarkEnd w:id="5"/>
+      <w:bookmarkEnd w:id="6"/>
     </w:p>
     <w:p>
       <w:r>
@@ -5501,12 +5503,12 @@
       <w:r>
         <w:br w:type="column"/>
       </w:r>
-      <w:bookmarkStart w:id="6" w:name="_Toc8758943"/>
+      <w:bookmarkStart w:id="7" w:name="_Toc8758943"/>
       <w:r>
         <w:lastRenderedPageBreak/>
         <w:t>ЦЕЛЬ ИСПЫТАНИЙ</w:t>
       </w:r>
-      <w:bookmarkEnd w:id="6"/>
+      <w:bookmarkEnd w:id="7"/>
     </w:p>
     <w:p>
       <w:r>
@@ -5520,32 +5522,32 @@
       <w:r>
         <w:br w:type="column"/>
       </w:r>
-      <w:bookmarkStart w:id="7" w:name="_Toc8758944"/>
+      <w:bookmarkStart w:id="8" w:name="_Toc8758944"/>
       <w:r>
         <w:lastRenderedPageBreak/>
         <w:t>ТРЕБОВАНИЯ К ПРОГРАММЕ</w:t>
       </w:r>
-      <w:bookmarkEnd w:id="7"/>
+      <w:bookmarkEnd w:id="8"/>
     </w:p>
     <w:p>
       <w:pPr>
         <w:pStyle w:val="2"/>
       </w:pPr>
-      <w:bookmarkStart w:id="8" w:name="_Toc8758945"/>
+      <w:bookmarkStart w:id="9" w:name="_Toc8758945"/>
       <w:r>
         <w:t>Требования к функциональным характеристикам</w:t>
       </w:r>
-      <w:bookmarkEnd w:id="8"/>
+      <w:bookmarkEnd w:id="9"/>
     </w:p>
     <w:p>
       <w:pPr>
         <w:pStyle w:val="3"/>
       </w:pPr>
-      <w:bookmarkStart w:id="9" w:name="_Toc8758946"/>
+      <w:bookmarkStart w:id="10" w:name="_Toc8758946"/>
       <w:r>
         <w:t>Требования к составу выполняемых функций</w:t>
       </w:r>
-      <w:bookmarkEnd w:id="9"/>
+      <w:bookmarkEnd w:id="10"/>
     </w:p>
     <w:p>
       <w:pPr>
@@ -5707,11 +5709,11 @@
       <w:pPr>
         <w:pStyle w:val="3"/>
       </w:pPr>
-      <w:bookmarkStart w:id="10" w:name="_Toc8758947"/>
+      <w:bookmarkStart w:id="11" w:name="_Toc8758947"/>
       <w:r>
         <w:t>Требования к организации входных данных</w:t>
       </w:r>
-      <w:bookmarkEnd w:id="10"/>
+      <w:bookmarkEnd w:id="11"/>
     </w:p>
     <w:p>
       <w:r>
@@ -5744,11 +5746,11 @@
       <w:pPr>
         <w:pStyle w:val="3"/>
       </w:pPr>
-      <w:bookmarkStart w:id="11" w:name="_Toc8758948"/>
+      <w:bookmarkStart w:id="12" w:name="_Toc8758948"/>
       <w:r>
         <w:t>Требования к организации выходных данных</w:t>
       </w:r>
-      <w:bookmarkEnd w:id="11"/>
+      <w:bookmarkEnd w:id="12"/>
     </w:p>
     <w:p>
       <w:pPr>
@@ -5758,7 +5760,7 @@
         <w:adjustRightInd w:val="0"/>
         <w:spacing w:line="240" w:lineRule="exact"/>
       </w:pPr>
-      <w:bookmarkStart w:id="12" w:name="_Toc8758949"/>
+      <w:bookmarkStart w:id="13" w:name="_Toc8758949"/>
     </w:p>
     <w:p>
       <w:pPr>
@@ -5825,17 +5827,17 @@
       <w:r>
         <w:t>Требования к надежности</w:t>
       </w:r>
-      <w:bookmarkEnd w:id="12"/>
+      <w:bookmarkEnd w:id="13"/>
     </w:p>
     <w:p>
       <w:pPr>
         <w:pStyle w:val="3"/>
       </w:pPr>
-      <w:bookmarkStart w:id="13" w:name="_Toc8758950"/>
+      <w:bookmarkStart w:id="14" w:name="_Toc8758950"/>
       <w:r>
         <w:t>Отказы из-за некорректных действий оператора</w:t>
       </w:r>
-      <w:bookmarkEnd w:id="13"/>
+      <w:bookmarkEnd w:id="14"/>
     </w:p>
     <w:p>
       <w:r>
@@ -5851,11 +5853,11 @@
       <w:pPr>
         <w:pStyle w:val="2"/>
       </w:pPr>
-      <w:bookmarkStart w:id="14" w:name="_Toc8758951"/>
+      <w:bookmarkStart w:id="15" w:name="_Toc8758951"/>
       <w:r>
         <w:t>Требования к интерфейсу</w:t>
       </w:r>
-      <w:bookmarkEnd w:id="14"/>
+      <w:bookmarkEnd w:id="15"/>
     </w:p>
     <w:p>
       <w:pPr>
@@ -5945,22 +5947,22 @@
       <w:r>
         <w:br w:type="column"/>
       </w:r>
-      <w:bookmarkStart w:id="15" w:name="_Toc8758952"/>
+      <w:bookmarkStart w:id="16" w:name="_Toc8758952"/>
       <w:r>
         <w:lastRenderedPageBreak/>
         <w:t>ТРЕБОВАНИЯ К ПРОГРАММНОЙ ДОКУМЕНТАЦИИ</w:t>
       </w:r>
-      <w:bookmarkEnd w:id="15"/>
+      <w:bookmarkEnd w:id="16"/>
     </w:p>
     <w:p>
       <w:pPr>
         <w:pStyle w:val="2"/>
       </w:pPr>
-      <w:bookmarkStart w:id="16" w:name="_Toc8758953"/>
+      <w:bookmarkStart w:id="17" w:name="_Toc8758953"/>
       <w:r>
         <w:t>Состав программной документации</w:t>
       </w:r>
-      <w:bookmarkEnd w:id="16"/>
+      <w:bookmarkEnd w:id="17"/>
     </w:p>
     <w:p>
       <w:r>
@@ -6124,11 +6126,11 @@
       <w:pPr>
         <w:pStyle w:val="2"/>
       </w:pPr>
-      <w:bookmarkStart w:id="17" w:name="_Toc8758954"/>
+      <w:bookmarkStart w:id="18" w:name="_Toc8758954"/>
       <w:r>
         <w:t>Специальные требования к программной документации</w:t>
       </w:r>
-      <w:bookmarkEnd w:id="17"/>
+      <w:bookmarkEnd w:id="18"/>
     </w:p>
     <w:p>
       <w:pPr>
@@ -6319,22 +6321,22 @@
       <w:r>
         <w:br w:type="column"/>
       </w:r>
-      <w:bookmarkStart w:id="18" w:name="_Toc8758955"/>
+      <w:bookmarkStart w:id="19" w:name="_Toc8758955"/>
       <w:r>
         <w:lastRenderedPageBreak/>
         <w:t>СРЕДСТВА И ПОРЯДОК ИСПЫТАНИЙ</w:t>
       </w:r>
-      <w:bookmarkEnd w:id="18"/>
+      <w:bookmarkEnd w:id="19"/>
     </w:p>
     <w:p>
       <w:pPr>
         <w:pStyle w:val="2"/>
       </w:pPr>
-      <w:bookmarkStart w:id="19" w:name="_Toc8758956"/>
+      <w:bookmarkStart w:id="20" w:name="_Toc8758956"/>
       <w:r>
         <w:t>Технические средства, используемые во время испытаний</w:t>
       </w:r>
-      <w:bookmarkEnd w:id="19"/>
+      <w:bookmarkEnd w:id="20"/>
     </w:p>
     <w:p>
       <w:r>
@@ -6623,11 +6625,11 @@
       <w:pPr>
         <w:pStyle w:val="2"/>
       </w:pPr>
-      <w:bookmarkStart w:id="20" w:name="_Toc8758957"/>
+      <w:bookmarkStart w:id="21" w:name="_Toc8758957"/>
       <w:r>
         <w:t>Программные средства, используемые во время испытаний</w:t>
       </w:r>
-      <w:bookmarkEnd w:id="20"/>
+      <w:bookmarkEnd w:id="21"/>
     </w:p>
     <w:p>
       <w:r>
@@ -6781,11 +6783,11 @@
       <w:pPr>
         <w:pStyle w:val="2"/>
       </w:pPr>
-      <w:bookmarkStart w:id="21" w:name="_Toc8758958"/>
+      <w:bookmarkStart w:id="22" w:name="_Toc8758958"/>
       <w:r>
         <w:t>Порядок проведения испытаний</w:t>
       </w:r>
-      <w:bookmarkEnd w:id="21"/>
+      <w:bookmarkEnd w:id="22"/>
     </w:p>
     <w:p>
       <w:r>
@@ -6811,21 +6813,21 @@
       <w:pPr>
         <w:pStyle w:val="2"/>
       </w:pPr>
-      <w:bookmarkStart w:id="22" w:name="_Toc8758959"/>
+      <w:bookmarkStart w:id="23" w:name="_Toc8758959"/>
       <w:r>
         <w:t>Условия проведения испытаний</w:t>
       </w:r>
-      <w:bookmarkEnd w:id="22"/>
+      <w:bookmarkEnd w:id="23"/>
     </w:p>
     <w:p>
       <w:pPr>
         <w:pStyle w:val="3"/>
       </w:pPr>
-      <w:bookmarkStart w:id="23" w:name="_Toc8758960"/>
+      <w:bookmarkStart w:id="24" w:name="_Toc8758960"/>
       <w:r>
         <w:t>Климатические условия</w:t>
       </w:r>
-      <w:bookmarkEnd w:id="23"/>
+      <w:bookmarkEnd w:id="24"/>
     </w:p>
     <w:p>
       <w:r>
@@ -6926,12 +6928,12 @@
       <w:pPr>
         <w:pStyle w:val="3"/>
       </w:pPr>
-      <w:bookmarkStart w:id="24" w:name="_Toc8758961"/>
+      <w:bookmarkStart w:id="25" w:name="_Toc8758961"/>
       <w:r>
         <w:lastRenderedPageBreak/>
         <w:t>Требования к численности и квалификации персонала</w:t>
       </w:r>
-      <w:bookmarkEnd w:id="24"/>
+      <w:bookmarkEnd w:id="25"/>
     </w:p>
     <w:p>
       <w:r>
@@ -7004,11 +7006,11 @@
       <w:pPr>
         <w:pStyle w:val="1"/>
       </w:pPr>
-      <w:bookmarkStart w:id="25" w:name="_Toc8758962"/>
+      <w:bookmarkStart w:id="26" w:name="_Toc8758962"/>
       <w:r>
         <w:t>МЕТОДЫ ИСПЫТАНИЙ</w:t>
       </w:r>
-      <w:bookmarkEnd w:id="25"/>
+      <w:bookmarkEnd w:id="26"/>
     </w:p>
     <w:p>
       <w:r>
@@ -7024,11 +7026,11 @@
       <w:pPr>
         <w:pStyle w:val="2"/>
       </w:pPr>
-      <w:bookmarkStart w:id="26" w:name="_Toc8758964"/>
+      <w:bookmarkStart w:id="27" w:name="_Toc8758964"/>
       <w:r>
         <w:t>Испытание выполнения требований к интерфейсу</w:t>
       </w:r>
-      <w:bookmarkEnd w:id="26"/>
+      <w:bookmarkEnd w:id="27"/>
     </w:p>
     <w:p>
       <w:r>
@@ -7125,21 +7127,21 @@
       <w:r>
         <w:t xml:space="preserve">Снимки можно взять на сайте, ссылка на </w:t>
       </w:r>
-      <w:bookmarkStart w:id="27" w:name="_Toc8758963"/>
+      <w:bookmarkStart w:id="28" w:name="_Toc8758963"/>
       <w:r>
         <w:t>Испытание выполнения требований к программной документации</w:t>
       </w:r>
-      <w:bookmarkEnd w:id="27"/>
+      <w:bookmarkEnd w:id="28"/>
     </w:p>
     <w:p>
       <w:pPr>
         <w:pStyle w:val="2"/>
       </w:pPr>
-      <w:bookmarkStart w:id="28" w:name="_Toc8758965"/>
+      <w:bookmarkStart w:id="29" w:name="_Toc8758965"/>
       <w:r>
         <w:t>Испытание выполнения требований к функциональным характеристикам</w:t>
       </w:r>
-      <w:bookmarkEnd w:id="28"/>
+      <w:bookmarkEnd w:id="29"/>
     </w:p>
     <w:p>
       <w:pPr>
@@ -7243,18 +7245,18 @@
         <w:ind w:left="284"/>
         <w:jc w:val="right"/>
       </w:pPr>
-      <w:bookmarkStart w:id="29" w:name="_Toc379572146"/>
-      <w:bookmarkStart w:id="30" w:name="_Toc385162146"/>
-      <w:bookmarkStart w:id="31" w:name="_Toc8758970"/>
+      <w:bookmarkStart w:id="30" w:name="_Toc379572146"/>
+      <w:bookmarkStart w:id="31" w:name="_Toc385162146"/>
+      <w:bookmarkStart w:id="32" w:name="_Toc8758970"/>
       <w:r>
         <w:t>ПРИЛОЖЕНИЕ</w:t>
       </w:r>
-      <w:bookmarkEnd w:id="29"/>
+      <w:bookmarkEnd w:id="30"/>
       <w:r>
         <w:t xml:space="preserve"> 1</w:t>
       </w:r>
-      <w:bookmarkEnd w:id="30"/>
       <w:bookmarkEnd w:id="31"/>
+      <w:bookmarkEnd w:id="32"/>
     </w:p>
     <w:p>
       <w:pPr>
@@ -7264,26 +7266,26 @@
           <w:b/>
         </w:rPr>
       </w:pPr>
-      <w:bookmarkStart w:id="32" w:name="_Toc379572147"/>
-      <w:bookmarkStart w:id="33" w:name="_Toc384481777"/>
-      <w:bookmarkStart w:id="34" w:name="_Toc385027522"/>
-      <w:bookmarkStart w:id="35" w:name="_Toc385162147"/>
+      <w:bookmarkStart w:id="33" w:name="_Toc379572147"/>
+      <w:bookmarkStart w:id="34" w:name="_Toc384481777"/>
+      <w:bookmarkStart w:id="35" w:name="_Toc385027522"/>
+      <w:bookmarkStart w:id="36" w:name="_Toc385162147"/>
       <w:r>
         <w:rPr>
           <w:b/>
         </w:rPr>
         <w:t>Т</w:t>
       </w:r>
-      <w:bookmarkEnd w:id="32"/>
+      <w:bookmarkEnd w:id="33"/>
       <w:r>
         <w:rPr>
           <w:b/>
         </w:rPr>
         <w:t>ЕРМИНОЛОГИЯ</w:t>
       </w:r>
-      <w:bookmarkEnd w:id="33"/>
       <w:bookmarkEnd w:id="34"/>
       <w:bookmarkEnd w:id="35"/>
+      <w:bookmarkEnd w:id="36"/>
     </w:p>
     <w:p>
       <w:pPr>
@@ -7337,8 +7339,8 @@
       <w:r>
         <w:br w:type="column"/>
       </w:r>
-      <w:bookmarkStart w:id="36" w:name="_Toc385162148"/>
-      <w:bookmarkStart w:id="37" w:name="_Toc8758971"/>
+      <w:bookmarkStart w:id="37" w:name="_Toc385162148"/>
+      <w:bookmarkStart w:id="38" w:name="_Toc8758971"/>
       <w:r>
         <w:lastRenderedPageBreak/>
         <w:t>ПРИЛОЖЕНИЕ</w:t>
@@ -7346,8 +7348,8 @@
       <w:r>
         <w:t xml:space="preserve"> 2</w:t>
       </w:r>
-      <w:bookmarkEnd w:id="36"/>
       <w:bookmarkEnd w:id="37"/>
+      <w:bookmarkEnd w:id="38"/>
     </w:p>
     <w:p>
       <w:pPr>
@@ -7357,16 +7359,16 @@
           <w:b/>
         </w:rPr>
       </w:pPr>
-      <w:bookmarkStart w:id="38" w:name="_Toc385027524"/>
-      <w:bookmarkStart w:id="39" w:name="_Toc385162149"/>
+      <w:bookmarkStart w:id="39" w:name="_Toc385027524"/>
+      <w:bookmarkStart w:id="40" w:name="_Toc385162149"/>
       <w:r>
         <w:rPr>
           <w:b/>
         </w:rPr>
         <w:t>СПИСОК ИСПОЛЬЗОВАННОЙ ЛИТЕРАТУРЫ</w:t>
       </w:r>
-      <w:bookmarkEnd w:id="38"/>
       <w:bookmarkEnd w:id="39"/>
+      <w:bookmarkEnd w:id="40"/>
     </w:p>
     <w:p>
       <w:pPr>
@@ -7767,8 +7769,8 @@
       <w:r>
         <w:br w:type="column"/>
       </w:r>
-      <w:bookmarkStart w:id="40" w:name="_Toc514095778"/>
-      <w:bookmarkStart w:id="41" w:name="_Toc8758972"/>
+      <w:bookmarkStart w:id="41" w:name="_Toc514095778"/>
+      <w:bookmarkStart w:id="42" w:name="_Toc8758972"/>
       <w:r>
         <w:lastRenderedPageBreak/>
         <w:t>ПРИЛОЖЕНИЕ</w:t>
@@ -7776,8 +7778,8 @@
       <w:r>
         <w:t xml:space="preserve"> 3</w:t>
       </w:r>
-      <w:bookmarkEnd w:id="40"/>
       <w:bookmarkEnd w:id="41"/>
+      <w:bookmarkEnd w:id="42"/>
     </w:p>
     <w:p>
       <w:pPr>
@@ -7788,15 +7790,15 @@
         </w:numPr>
         <w:jc w:val="center"/>
       </w:pPr>
-      <w:bookmarkStart w:id="42" w:name="_Toc8679662"/>
-      <w:bookmarkStart w:id="43" w:name="_Toc8719503"/>
-      <w:bookmarkStart w:id="44" w:name="_Toc8758973"/>
+      <w:bookmarkStart w:id="43" w:name="_Toc8679662"/>
+      <w:bookmarkStart w:id="44" w:name="_Toc8719503"/>
+      <w:bookmarkStart w:id="45" w:name="_Toc8758973"/>
       <w:r>
         <w:t>АЛГОРИТМ ПОЛЬЗОВАНИЯ</w:t>
       </w:r>
-      <w:bookmarkEnd w:id="42"/>
       <w:bookmarkEnd w:id="43"/>
       <w:bookmarkEnd w:id="44"/>
+      <w:bookmarkEnd w:id="45"/>
       <w:r>
         <w:t xml:space="preserve"> </w:t>
       </w:r>
@@ -7853,8 +7855,6 @@
       <w:r>
         <w:t>Загружает спутниковый снимок</w:t>
       </w:r>
-      <w:bookmarkStart w:id="45" w:name="_GoBack"/>
-      <w:bookmarkEnd w:id="45"/>
     </w:p>
     <w:p>
       <w:pPr>
@@ -11712,7 +11712,7 @@
             <w:b/>
             <w:noProof/>
           </w:rPr>
-          <w:t>11</w:t>
+          <w:t>13</w:t>
         </w:r>
         <w:r>
           <w:rPr>
@@ -14015,7 +14015,7 @@
 </file>
 
 <file path=customXml/itemProps1.xml><?xml version="1.0" encoding="utf-8"?>
-<ds:datastoreItem xmlns:ds="http://schemas.openxmlformats.org/officeDocument/2006/customXml" ds:itemID="{18D62100-A8B1-4745-B11D-03587A3EDE0D}">
+<ds:datastoreItem xmlns:ds="http://schemas.openxmlformats.org/officeDocument/2006/customXml" ds:itemID="{D1E03AD7-4906-4087-8ECB-F66F11DC0E2B}">
   <ds:schemaRefs>
     <ds:schemaRef ds:uri="http://schemas.openxmlformats.org/officeDocument/2006/bibliography"/>
   </ds:schemaRefs>
